--- a/Documentation complet.docx
+++ b/Documentation complet.docx
@@ -109,12 +109,14 @@
               <w:pStyle w:val="Help"/>
               <w:jc w:val="center"/>
               <w:rPr>
+                <w:color w:val="0D0D0D" w:themeColor="text1" w:themeTint="F2"/>
                 <w:sz w:val="96"/>
                 <w:szCs w:val="96"/>
               </w:rPr>
             </w:pPr>
             <w:r>
               <w:rPr>
+                <w:color w:val="0D0D0D" w:themeColor="text1" w:themeTint="F2"/>
                 <w:sz w:val="96"/>
                 <w:szCs w:val="96"/>
               </w:rPr>
@@ -135,11 +137,7 @@
     <w:p>
       <w:pPr>
         <w:pStyle w:val="Help"/>
-        <w:jc w:val="center"/>
-      </w:pPr>
-      <w:r>
-        <w:t>Illustration</w:t>
-      </w:r>
+      </w:pPr>
     </w:p>
     <w:p>
       <w:pPr>
@@ -313,22 +311,40 @@
                           <w:p>
                             <w:pPr>
                               <w:pStyle w:val="Help"/>
+                              <w:rPr>
+                                <w:color w:val="0D0D0D" w:themeColor="text1" w:themeTint="F2"/>
+                              </w:rPr>
                             </w:pPr>
                             <w:r>
+                              <w:rPr>
+                                <w:color w:val="0D0D0D" w:themeColor="text1" w:themeTint="F2"/>
+                              </w:rPr>
                               <w:t>Arifi</w:t>
                             </w:r>
                             <w:r>
+                              <w:rPr>
+                                <w:color w:val="0D0D0D" w:themeColor="text1" w:themeTint="F2"/>
+                              </w:rPr>
                               <w:t xml:space="preserve">, </w:t>
                             </w:r>
                             <w:r>
+                              <w:rPr>
+                                <w:color w:val="0D0D0D" w:themeColor="text1" w:themeTint="F2"/>
+                              </w:rPr>
                               <w:t>Elod</w:t>
                             </w:r>
                           </w:p>
                           <w:p>
                             <w:pPr>
                               <w:pStyle w:val="Help"/>
+                              <w:rPr>
+                                <w:color w:val="0D0D0D" w:themeColor="text1" w:themeTint="F2"/>
+                              </w:rPr>
                             </w:pPr>
                             <w:r>
+                              <w:rPr>
+                                <w:color w:val="0D0D0D" w:themeColor="text1" w:themeTint="F2"/>
+                              </w:rPr>
                               <w:t>Elod.pro1@gmail.com</w:t>
                             </w:r>
                           </w:p>
@@ -361,22 +377,40 @@
                     <w:p>
                       <w:pPr>
                         <w:pStyle w:val="Help"/>
+                        <w:rPr>
+                          <w:color w:val="0D0D0D" w:themeColor="text1" w:themeTint="F2"/>
+                        </w:rPr>
                       </w:pPr>
                       <w:r>
+                        <w:rPr>
+                          <w:color w:val="0D0D0D" w:themeColor="text1" w:themeTint="F2"/>
+                        </w:rPr>
                         <w:t>Arifi</w:t>
                       </w:r>
                       <w:r>
+                        <w:rPr>
+                          <w:color w:val="0D0D0D" w:themeColor="text1" w:themeTint="F2"/>
+                        </w:rPr>
                         <w:t xml:space="preserve">, </w:t>
                       </w:r>
                       <w:r>
+                        <w:rPr>
+                          <w:color w:val="0D0D0D" w:themeColor="text1" w:themeTint="F2"/>
+                        </w:rPr>
                         <w:t>Elod</w:t>
                       </w:r>
                     </w:p>
                     <w:p>
                       <w:pPr>
                         <w:pStyle w:val="Help"/>
+                        <w:rPr>
+                          <w:color w:val="0D0D0D" w:themeColor="text1" w:themeTint="F2"/>
+                        </w:rPr>
                       </w:pPr>
                       <w:r>
+                        <w:rPr>
+                          <w:color w:val="0D0D0D" w:themeColor="text1" w:themeTint="F2"/>
+                        </w:rPr>
                         <w:t>Elod.pro1@gmail.com</w:t>
                       </w:r>
                     </w:p>
@@ -598,8 +632,14 @@
                             <w:pPr>
                               <w:pStyle w:val="Help"/>
                               <w:jc w:val="center"/>
+                              <w:rPr>
+                                <w:color w:val="0D0D0D" w:themeColor="text1" w:themeTint="F2"/>
+                              </w:rPr>
                             </w:pPr>
                             <w:r>
+                              <w:rPr>
+                                <w:color w:val="0D0D0D" w:themeColor="text1" w:themeTint="F2"/>
+                              </w:rPr>
                               <w:t>SI-C1b</w:t>
                             </w:r>
                           </w:p>
@@ -607,8 +647,14 @@
                             <w:pPr>
                               <w:pStyle w:val="Help"/>
                               <w:jc w:val="center"/>
+                              <w:rPr>
+                                <w:color w:val="0D0D0D" w:themeColor="text1" w:themeTint="F2"/>
+                              </w:rPr>
                             </w:pPr>
                             <w:r>
+                              <w:rPr>
+                                <w:color w:val="0D0D0D" w:themeColor="text1" w:themeTint="F2"/>
+                              </w:rPr>
                               <w:t>02.02.2023</w:t>
                             </w:r>
                           </w:p>
@@ -644,8 +690,14 @@
                       <w:pPr>
                         <w:pStyle w:val="Help"/>
                         <w:jc w:val="center"/>
+                        <w:rPr>
+                          <w:color w:val="0D0D0D" w:themeColor="text1" w:themeTint="F2"/>
+                        </w:rPr>
                       </w:pPr>
                       <w:r>
+                        <w:rPr>
+                          <w:color w:val="0D0D0D" w:themeColor="text1" w:themeTint="F2"/>
+                        </w:rPr>
                         <w:t>SI-C1b</w:t>
                       </w:r>
                     </w:p>
@@ -653,8 +705,14 @@
                       <w:pPr>
                         <w:pStyle w:val="Help"/>
                         <w:jc w:val="center"/>
+                        <w:rPr>
+                          <w:color w:val="0D0D0D" w:themeColor="text1" w:themeTint="F2"/>
+                        </w:rPr>
                       </w:pPr>
                       <w:r>
+                        <w:rPr>
+                          <w:color w:val="0D0D0D" w:themeColor="text1" w:themeTint="F2"/>
+                        </w:rPr>
                         <w:t>02.02.2023</w:t>
                       </w:r>
                     </w:p>
@@ -2623,99 +2681,6 @@
     <w:p>
       <w:r>
         <w:fldChar w:fldCharType="end"/>
-      </w:r>
-    </w:p>
-    <w:p>
-      <w:pPr>
-        <w:pStyle w:val="Help"/>
-      </w:pPr>
-      <w:r>
-        <w:rPr>
-          <w:u w:val="single"/>
-        </w:rPr>
-        <w:t>NOTE L’INTENTION DES UTILISATEURS DE CE CANEVAS</w:t>
-      </w:r>
-      <w:r>
-        <w:t>:</w:t>
-      </w:r>
-      <w:r>
-        <w:br/>
-        <w:t>Toutes les parties en italique bleu (comme celle-ci)</w:t>
-      </w:r>
-      <w:r>
-        <w:t xml:space="preserve"> </w:t>
-      </w:r>
-      <w:r>
-        <w:t xml:space="preserve">ne </w:t>
-      </w:r>
-      <w:r>
-        <w:t xml:space="preserve">sont là </w:t>
-      </w:r>
-      <w:r>
-        <w:t xml:space="preserve">que </w:t>
-      </w:r>
-      <w:r>
-        <w:t xml:space="preserve">pour aider à comprendre ce qu’il faut mettre dans </w:t>
-      </w:r>
-      <w:r>
-        <w:t>chaque partie du document.</w:t>
-      </w:r>
-    </w:p>
-    <w:p>
-      <w:pPr>
-        <w:pStyle w:val="Help"/>
-        <w:rPr>
-          <w:b/>
-        </w:rPr>
-      </w:pPr>
-      <w:r>
-        <w:rPr>
-          <w:b/>
-        </w:rPr>
-        <w:t xml:space="preserve">Vous veillerez donc à ce qu’il n’en reste </w:t>
-      </w:r>
-      <w:r>
-        <w:rPr>
-          <w:b/>
-          <w:u w:val="single"/>
-        </w:rPr>
-        <w:t>aucune</w:t>
-      </w:r>
-      <w:r>
-        <w:rPr>
-          <w:b/>
-        </w:rPr>
-        <w:t xml:space="preserve"> trace avant de rendre votre document final.</w:t>
-      </w:r>
-    </w:p>
-    <w:p>
-      <w:pPr>
-        <w:pStyle w:val="Help"/>
-      </w:pPr>
-      <w:r>
-        <w:t xml:space="preserve">De plus, en fonction du type de </w:t>
-      </w:r>
-      <w:proofErr w:type="gramStart"/>
-      <w:r>
-        <w:t>projet,  il</w:t>
-      </w:r>
-      <w:proofErr w:type="gramEnd"/>
-      <w:r>
-        <w:t xml:space="preserve"> est tout à fait possible que certains chapitres ou paragraphes n’aient aucun sens. Dans ce cas il est recommandé de les retirer du document pour éviter de l’alourdir inutilement.  </w:t>
-      </w:r>
-    </w:p>
-    <w:p>
-      <w:pPr>
-        <w:pStyle w:val="Help"/>
-        <w:rPr>
-          <w:b/>
-        </w:rPr>
-      </w:pPr>
-      <w:r>
-        <w:rPr>
-          <w:b/>
-        </w:rPr>
-        <w:t>Pensez à changer le titre et le pied de page !</w:t>
       </w:r>
       <w:r>
         <w:rPr>
@@ -3172,69 +3137,28 @@
       </w:pPr>
       <w:bookmarkStart w:id="4" w:name="_Toc125451214"/>
       <w:r>
+        <w:lastRenderedPageBreak/>
         <w:t>Analyse</w:t>
       </w:r>
       <w:bookmarkEnd w:id="4"/>
     </w:p>
     <w:p>
       <w:pPr>
-        <w:pStyle w:val="Help"/>
-      </w:pPr>
-      <w:bookmarkStart w:id="5" w:name="_Toc25553307"/>
-      <w:bookmarkStart w:id="6" w:name="_Toc71691011"/>
-      <w:r>
-        <w:t xml:space="preserve">L’analyse </w:t>
-      </w:r>
-      <w:r>
-        <w:t>détaille ce qui va être fait</w:t>
-      </w:r>
-      <w:r>
-        <w:t>.</w:t>
-      </w:r>
-      <w:r>
-        <w:t xml:space="preserve"> A quoi va ressemble</w:t>
-      </w:r>
-      <w:r>
-        <w:t>r</w:t>
-      </w:r>
-      <w:r>
-        <w:t xml:space="preserve"> le produit fini. Comment il va fonctionner.</w:t>
-      </w:r>
-    </w:p>
-    <w:p>
-      <w:pPr>
-        <w:pStyle w:val="Help"/>
-      </w:pPr>
-      <w:r>
-        <w:t>Elle</w:t>
-      </w:r>
-      <w:r>
-        <w:t xml:space="preserve"> doit faire l’objet d’une revue avec le client ; on s’assure que l’on a bien co</w:t>
-      </w:r>
-      <w:r>
-        <w:t>mpris ce qu’il attend du projet.</w:t>
-      </w:r>
-    </w:p>
-    <w:p>
-      <w:pPr>
         <w:pStyle w:val="Titre2"/>
         <w:rPr>
           <w:i w:val="0"/>
           <w:iCs/>
         </w:rPr>
       </w:pPr>
-      <w:bookmarkStart w:id="7" w:name="_Toc125451215"/>
-      <w:bookmarkEnd w:id="5"/>
-      <w:bookmarkEnd w:id="6"/>
+      <w:bookmarkStart w:id="5" w:name="_Toc125451215"/>
       <w:r>
         <w:rPr>
           <w:i w:val="0"/>
           <w:iCs/>
         </w:rPr>
-        <w:lastRenderedPageBreak/>
         <w:t>Maquettes</w:t>
       </w:r>
-      <w:bookmarkEnd w:id="7"/>
+      <w:bookmarkEnd w:id="5"/>
     </w:p>
     <w:p>
       <w:r>
@@ -3299,7 +3223,7 @@
           <w:iCs/>
         </w:rPr>
       </w:pPr>
-      <w:bookmarkStart w:id="8" w:name="_Toc125451216"/>
+      <w:bookmarkStart w:id="6" w:name="_Toc125451216"/>
       <w:r>
         <w:rPr>
           <w:i w:val="0"/>
@@ -3307,7 +3231,7 @@
         </w:rPr>
         <w:t>Stories / tests d’acceptation</w:t>
       </w:r>
-      <w:bookmarkEnd w:id="8"/>
+      <w:bookmarkEnd w:id="6"/>
     </w:p>
     <w:p>
       <w:r>
@@ -3322,8 +3246,8 @@
           <w:iCs/>
         </w:rPr>
       </w:pPr>
-      <w:bookmarkStart w:id="9" w:name="_Toc71691012"/>
-      <w:bookmarkStart w:id="10" w:name="_Toc125451217"/>
+      <w:bookmarkStart w:id="7" w:name="_Toc71691012"/>
+      <w:bookmarkStart w:id="8" w:name="_Toc125451217"/>
       <w:r>
         <w:rPr>
           <w:i w:val="0"/>
@@ -3331,8 +3255,8 @@
         </w:rPr>
         <w:t>Stratégie de test</w:t>
       </w:r>
-      <w:bookmarkEnd w:id="9"/>
-      <w:bookmarkEnd w:id="10"/>
+      <w:bookmarkEnd w:id="7"/>
+      <w:bookmarkEnd w:id="8"/>
     </w:p>
     <w:p/>
     <w:p>
@@ -3434,11 +3358,11 @@
           <w:tab w:val="num" w:pos="360"/>
         </w:tabs>
       </w:pPr>
-      <w:bookmarkStart w:id="11" w:name="_Toc125451218"/>
+      <w:bookmarkStart w:id="9" w:name="_Toc125451218"/>
       <w:r>
         <w:t>Implémentation</w:t>
       </w:r>
-      <w:bookmarkEnd w:id="11"/>
+      <w:bookmarkEnd w:id="9"/>
     </w:p>
     <w:p>
       <w:pPr>
@@ -3448,10 +3372,10 @@
           <w:iCs/>
         </w:rPr>
       </w:pPr>
-      <w:bookmarkStart w:id="12" w:name="_Toc125451219"/>
-      <w:bookmarkStart w:id="13" w:name="_Toc25553317"/>
-      <w:bookmarkStart w:id="14" w:name="_Toc71691022"/>
-      <w:bookmarkStart w:id="15" w:name="_Ref254352701"/>
+      <w:bookmarkStart w:id="10" w:name="_Toc125451219"/>
+      <w:bookmarkStart w:id="11" w:name="_Toc25553317"/>
+      <w:bookmarkStart w:id="12" w:name="_Toc71691022"/>
+      <w:bookmarkStart w:id="13" w:name="_Ref254352701"/>
       <w:r>
         <w:rPr>
           <w:i w:val="0"/>
@@ -3459,17 +3383,27 @@
         </w:rPr>
         <w:t>Vue d’ensemble</w:t>
       </w:r>
-      <w:bookmarkEnd w:id="12"/>
+      <w:bookmarkEnd w:id="10"/>
     </w:p>
     <w:p>
-      <w:pPr>
-        <w:pStyle w:val="Help"/>
-      </w:pPr>
       <w:r>
-        <w:t xml:space="preserve">Cette section décrit comment le système à réaliser </w:t>
+        <w:t>Voici ce que vous avez besoin de savoir pour jouer au jeu :</w:t>
+      </w:r>
+    </w:p>
+    <w:p>
+      <w:r>
+        <w:tab/>
+      </w:r>
+    </w:p>
+    <w:p>
+      <w:pPr>
+        <w:ind w:firstLine="360"/>
+      </w:pPr>
+      <w:r>
+        <w:tab/>
       </w:r>
       <w:r>
-        <w:t>interagit avec son entourage, en termes :</w:t>
+        <w:t>Boutons :</w:t>
       </w:r>
     </w:p>
     <w:p>
@@ -3479,9 +3413,35 @@
           <w:ilvl w:val="0"/>
           <w:numId w:val="29"/>
         </w:numPr>
-      </w:pPr>
+        <w:rPr>
+          <w:color w:val="0D0D0D" w:themeColor="text1" w:themeTint="F2"/>
+        </w:rPr>
+      </w:pPr>
+      <w:proofErr w:type="gramStart"/>
       <w:r>
-        <w:t>D’utilisateur(s) humain(s)</w:t>
+        <w:rPr>
+          <w:color w:val="0D0D0D" w:themeColor="text1" w:themeTint="F2"/>
+        </w:rPr>
+        <w:t>«Nouveau</w:t>
+      </w:r>
+      <w:proofErr w:type="gramEnd"/>
+      <w:r>
+        <w:rPr>
+          <w:color w:val="0D0D0D" w:themeColor="text1" w:themeTint="F2"/>
+        </w:rPr>
+        <w:t xml:space="preserve">» </w:t>
+      </w:r>
+      <w:r>
+        <w:rPr>
+          <w:color w:val="0D0D0D" w:themeColor="text1" w:themeTint="F2"/>
+        </w:rPr>
+        <w:t>P</w:t>
+      </w:r>
+      <w:r>
+        <w:rPr>
+          <w:color w:val="0D0D0D" w:themeColor="text1" w:themeTint="F2"/>
+        </w:rPr>
+        <w:t>ermet de relancer une partie n’importe quand. </w:t>
       </w:r>
     </w:p>
     <w:p>
@@ -3491,9 +3451,59 @@
           <w:ilvl w:val="0"/>
           <w:numId w:val="29"/>
         </w:numPr>
-      </w:pPr>
+        <w:rPr>
+          <w:color w:val="0D0D0D" w:themeColor="text1" w:themeTint="F2"/>
+        </w:rPr>
+      </w:pPr>
+      <w:proofErr w:type="gramStart"/>
       <w:r>
-        <w:t>D’utilisateur(s) logiciel(s) (clients d’une API, par exemple)</w:t>
+        <w:rPr>
+          <w:color w:val="0D0D0D" w:themeColor="text1" w:themeTint="F2"/>
+        </w:rPr>
+        <w:t>«Encore</w:t>
+      </w:r>
+      <w:proofErr w:type="gramEnd"/>
+      <w:r>
+        <w:rPr>
+          <w:color w:val="0D0D0D" w:themeColor="text1" w:themeTint="F2"/>
+        </w:rPr>
+        <w:t> ? » Permet également de relancer une partie lorsqu’on gagne</w:t>
+      </w:r>
+      <w:r>
+        <w:rPr>
+          <w:color w:val="0D0D0D" w:themeColor="text1" w:themeTint="F2"/>
+        </w:rPr>
+        <w:t>.</w:t>
+      </w:r>
+    </w:p>
+    <w:p>
+      <w:pPr>
+        <w:pStyle w:val="Help"/>
+        <w:ind w:left="720"/>
+        <w:rPr>
+          <w:color w:val="0D0D0D" w:themeColor="text1" w:themeTint="F2"/>
+        </w:rPr>
+      </w:pPr>
+    </w:p>
+    <w:p>
+      <w:pPr>
+        <w:pStyle w:val="Help"/>
+        <w:ind w:left="720"/>
+        <w:rPr>
+          <w:color w:val="0D0D0D" w:themeColor="text1" w:themeTint="F2"/>
+        </w:rPr>
+      </w:pPr>
+      <w:r>
+        <w:rPr>
+          <w:color w:val="0D0D0D" w:themeColor="text1" w:themeTint="F2"/>
+        </w:rPr>
+        <w:t>Touches</w:t>
+      </w:r>
+      <w:r>
+        <w:rPr>
+          <w:color w:val="0D0D0D" w:themeColor="text1" w:themeTint="F2"/>
+        </w:rPr>
+        <w:t> :</w:t>
       </w:r>
     </w:p>
     <w:p>
@@ -3503,9 +3513,41 @@
           <w:ilvl w:val="0"/>
           <w:numId w:val="29"/>
         </w:numPr>
-      </w:pPr>
+        <w:rPr>
+          <w:color w:val="0D0D0D" w:themeColor="text1" w:themeTint="F2"/>
+        </w:rPr>
+      </w:pPr>
+      <w:proofErr w:type="gramStart"/>
       <w:r>
-        <w:t>De réseau</w:t>
+        <w:rPr>
+          <w:color w:val="0D0D0D" w:themeColor="text1" w:themeTint="F2"/>
+        </w:rPr>
+        <w:t>«</w:t>
+      </w:r>
+      <w:r>
+        <w:rPr>
+          <w:color w:val="0D0D0D" w:themeColor="text1" w:themeTint="F2"/>
+        </w:rPr>
+        <w:t>w</w:t>
+      </w:r>
+      <w:proofErr w:type="gramEnd"/>
+      <w:r>
+        <w:rPr>
+          <w:color w:val="0D0D0D" w:themeColor="text1" w:themeTint="F2"/>
+        </w:rPr>
+        <w:t>» Permet de déplacer en haut les tuiles</w:t>
+      </w:r>
+      <w:r>
+        <w:rPr>
+          <w:color w:val="0D0D0D" w:themeColor="text1" w:themeTint="F2"/>
+        </w:rPr>
+        <w:t>.</w:t>
+      </w:r>
+      <w:r>
+        <w:rPr>
+          <w:color w:val="0D0D0D" w:themeColor="text1" w:themeTint="F2"/>
+        </w:rPr>
+        <w:t> </w:t>
       </w:r>
     </w:p>
     <w:p>
@@ -3515,20 +3557,86 @@
           <w:ilvl w:val="0"/>
           <w:numId w:val="29"/>
         </w:numPr>
-      </w:pPr>
+        <w:rPr>
+          <w:color w:val="0D0D0D" w:themeColor="text1" w:themeTint="F2"/>
+        </w:rPr>
+      </w:pPr>
+      <w:proofErr w:type="gramStart"/>
       <w:r>
-        <w:t>De ressources externes</w:t>
+        <w:rPr>
+          <w:color w:val="0D0D0D" w:themeColor="text1" w:themeTint="F2"/>
+        </w:rPr>
+        <w:t>«a</w:t>
+      </w:r>
+      <w:proofErr w:type="gramEnd"/>
+      <w:r>
+        <w:rPr>
+          <w:color w:val="0D0D0D" w:themeColor="text1" w:themeTint="F2"/>
+        </w:rPr>
+        <w:t>» Permet de déplacer à gauche les tuiles.</w:t>
       </w:r>
     </w:p>
     <w:p>
       <w:pPr>
+        <w:pStyle w:val="Help"/>
+        <w:numPr>
+          <w:ilvl w:val="0"/>
+          <w:numId w:val="29"/>
+        </w:numPr>
+        <w:rPr>
+          <w:color w:val="0D0D0D" w:themeColor="text1" w:themeTint="F2"/>
+        </w:rPr>
+      </w:pPr>
+      <w:proofErr w:type="gramStart"/>
+      <w:r>
+        <w:rPr>
+          <w:color w:val="0D0D0D" w:themeColor="text1" w:themeTint="F2"/>
+        </w:rPr>
+        <w:t>«s</w:t>
+      </w:r>
+      <w:proofErr w:type="gramEnd"/>
+      <w:r>
+        <w:rPr>
+          <w:color w:val="0D0D0D" w:themeColor="text1" w:themeTint="F2"/>
+        </w:rPr>
+        <w:t>» Permet de déplacer en bas les tuiles.</w:t>
+      </w:r>
+    </w:p>
+    <w:p>
+      <w:pPr>
+        <w:pStyle w:val="Help"/>
+        <w:numPr>
+          <w:ilvl w:val="0"/>
+          <w:numId w:val="29"/>
+        </w:numPr>
+        <w:rPr>
+          <w:color w:val="0D0D0D" w:themeColor="text1" w:themeTint="F2"/>
+        </w:rPr>
+      </w:pPr>
+      <w:proofErr w:type="gramStart"/>
+      <w:r>
+        <w:rPr>
+          <w:color w:val="0D0D0D" w:themeColor="text1" w:themeTint="F2"/>
+        </w:rPr>
+        <w:t>«d</w:t>
+      </w:r>
+      <w:proofErr w:type="gramEnd"/>
+      <w:r>
+        <w:rPr>
+          <w:color w:val="0D0D0D" w:themeColor="text1" w:themeTint="F2"/>
+        </w:rPr>
+        <w:t>» Permet de déplacer à droite les tuiles. </w:t>
+      </w:r>
+    </w:p>
+    <w:p>
+      <w:pPr>
         <w:pStyle w:val="Titre2"/>
         <w:rPr>
           <w:i w:val="0"/>
           <w:iCs/>
         </w:rPr>
       </w:pPr>
-      <w:bookmarkStart w:id="16" w:name="_Toc125451220"/>
+      <w:bookmarkStart w:id="14" w:name="_Toc125451220"/>
       <w:r>
         <w:rPr>
           <w:i w:val="0"/>
@@ -3536,17 +3644,21 @@
         </w:rPr>
         <w:t>Choix techniques</w:t>
       </w:r>
-      <w:bookmarkEnd w:id="16"/>
+      <w:bookmarkEnd w:id="14"/>
     </w:p>
     <w:p>
       <w:pPr>
         <w:pStyle w:val="Help"/>
+        <w:ind w:left="720"/>
+        <w:rPr>
+          <w:color w:val="0D0D0D" w:themeColor="text1" w:themeTint="F2"/>
+        </w:rPr>
       </w:pPr>
       <w:r>
-        <w:t>Les divers choix qui ont été faits pour la réalisation du mandat</w:t>
-      </w:r>
-      <w:r>
-        <w:t>, en termes de :</w:t>
+        <w:rPr>
+          <w:color w:val="0D0D0D" w:themeColor="text1" w:themeTint="F2"/>
+        </w:rPr>
+        <w:t>Système d’exploitations et logiciels utilisé</w:t>
       </w:r>
     </w:p>
     <w:p>
@@ -3556,9 +3668,15 @@
           <w:ilvl w:val="0"/>
           <w:numId w:val="18"/>
         </w:numPr>
+        <w:rPr>
+          <w:color w:val="0D0D0D" w:themeColor="text1" w:themeTint="F2"/>
+        </w:rPr>
       </w:pPr>
       <w:r>
-        <w:t>Matériel</w:t>
+        <w:rPr>
+          <w:color w:val="0D0D0D" w:themeColor="text1" w:themeTint="F2"/>
+        </w:rPr>
+        <w:t>Windows 11</w:t>
       </w:r>
     </w:p>
     <w:p>
@@ -3568,68 +3686,89 @@
           <w:ilvl w:val="0"/>
           <w:numId w:val="18"/>
         </w:numPr>
-      </w:pPr>
+        <w:rPr>
+          <w:color w:val="0D0D0D" w:themeColor="text1" w:themeTint="F2"/>
+        </w:rPr>
+      </w:pPr>
+      <w:proofErr w:type="spellStart"/>
       <w:r>
-        <w:t>S</w:t>
+        <w:rPr>
+          <w:color w:val="0D0D0D" w:themeColor="text1" w:themeTint="F2"/>
+        </w:rPr>
+        <w:t>Pycharm</w:t>
       </w:r>
+      <w:proofErr w:type="spellEnd"/>
       <w:r>
-        <w:t>ystèmes d'exploitation</w:t>
+        <w:rPr>
+          <w:color w:val="0D0D0D" w:themeColor="text1" w:themeTint="F2"/>
+        </w:rPr>
+        <w:t xml:space="preserve">, </w:t>
+      </w:r>
+      <w:proofErr w:type="spellStart"/>
+      <w:r>
+        <w:rPr>
+          <w:color w:val="0D0D0D" w:themeColor="text1" w:themeTint="F2"/>
+        </w:rPr>
+        <w:t>Icescrum</w:t>
+      </w:r>
+      <w:proofErr w:type="spellEnd"/>
+      <w:r>
+        <w:rPr>
+          <w:color w:val="0D0D0D" w:themeColor="text1" w:themeTint="F2"/>
+        </w:rPr>
+        <w:t xml:space="preserve">, </w:t>
+      </w:r>
+      <w:proofErr w:type="spellStart"/>
+      <w:r>
+        <w:rPr>
+          <w:color w:val="0D0D0D" w:themeColor="text1" w:themeTint="F2"/>
+        </w:rPr>
+        <w:t>Balsamiq</w:t>
+      </w:r>
+      <w:proofErr w:type="spellEnd"/>
+      <w:r>
+        <w:rPr>
+          <w:color w:val="0D0D0D" w:themeColor="text1" w:themeTint="F2"/>
+        </w:rPr>
+        <w:t>, Word, Firefox, Python 3.8</w:t>
       </w:r>
     </w:p>
     <w:p>
       <w:pPr>
-        <w:pStyle w:val="Help"/>
-        <w:numPr>
-          <w:ilvl w:val="0"/>
-          <w:numId w:val="18"/>
-        </w:numPr>
-      </w:pPr>
+        <w:pStyle w:val="Titre2"/>
+        <w:rPr>
+          <w:i w:val="0"/>
+          <w:iCs/>
+        </w:rPr>
+      </w:pPr>
+      <w:bookmarkStart w:id="15" w:name="_Toc125451221"/>
       <w:r>
-        <w:t xml:space="preserve">Logiciels tiers (utilitaires, </w:t>
+        <w:rPr>
+          <w:i w:val="0"/>
+          <w:iCs/>
+        </w:rPr>
+        <w:lastRenderedPageBreak/>
+        <w:t>Points techniques spécifiques</w:t>
       </w:r>
-      <w:proofErr w:type="spellStart"/>
-      <w:r>
-        <w:t>frameworks</w:t>
-      </w:r>
-      <w:proofErr w:type="spellEnd"/>
-      <w:r>
-        <w:t xml:space="preserve">, navigateurs </w:t>
-      </w:r>
-      <w:proofErr w:type="gramStart"/>
-      <w:r>
-        <w:t>cible,…</w:t>
-      </w:r>
-      <w:proofErr w:type="gramEnd"/>
-      <w:r>
-        <w:t>)</w:t>
-      </w:r>
+      <w:bookmarkEnd w:id="15"/>
     </w:p>
     <w:p>
       <w:pPr>
-        <w:pStyle w:val="Help"/>
-      </w:pPr>
+        <w:pStyle w:val="Titre3"/>
+      </w:pPr>
+      <w:bookmarkStart w:id="16" w:name="_Toc125451222"/>
       <w:r>
-        <w:t xml:space="preserve">Pour chaque élément cité, on donnera une justification du choix </w:t>
+        <w:t>Point 1</w:t>
       </w:r>
-      <w:r>
-        <w:t>et on fera la distinction entre ce qui concerne le travail de réalisation et ce qui concerne l’utilisation en production</w:t>
-      </w:r>
+      <w:bookmarkEnd w:id="16"/>
     </w:p>
     <w:p>
       <w:pPr>
-        <w:pStyle w:val="Titre2"/>
-        <w:rPr>
-          <w:i w:val="0"/>
-          <w:iCs/>
-        </w:rPr>
-      </w:pPr>
-      <w:bookmarkStart w:id="17" w:name="_Toc125451221"/>
+        <w:pStyle w:val="Titre3"/>
+      </w:pPr>
+      <w:bookmarkStart w:id="17" w:name="_Toc125451223"/>
       <w:r>
-        <w:rPr>
-          <w:i w:val="0"/>
-          <w:iCs/>
-        </w:rPr>
-        <w:t>Points techniques spécifiques</w:t>
+        <w:t>Point 2</w:t>
       </w:r>
       <w:bookmarkEnd w:id="17"/>
     </w:p>
@@ -3637,66 +3776,45 @@
       <w:pPr>
         <w:pStyle w:val="Titre3"/>
       </w:pPr>
-      <w:bookmarkStart w:id="18" w:name="_Toc125451222"/>
+      <w:bookmarkStart w:id="18" w:name="_Toc125451224"/>
       <w:r>
-        <w:t>Point 1</w:t>
+        <w:t>Point …</w:t>
       </w:r>
       <w:bookmarkEnd w:id="18"/>
     </w:p>
+    <w:bookmarkEnd w:id="11"/>
+    <w:bookmarkEnd w:id="12"/>
+    <w:bookmarkEnd w:id="13"/>
     <w:p>
       <w:pPr>
-        <w:pStyle w:val="Titre3"/>
-      </w:pPr>
-      <w:bookmarkStart w:id="19" w:name="_Toc125451223"/>
+        <w:pStyle w:val="Help"/>
+        <w:rPr>
+          <w:b/>
+          <w:u w:val="single"/>
+        </w:rPr>
+      </w:pPr>
+    </w:p>
+    <w:p>
+      <w:pPr>
+        <w:pStyle w:val="Titre1"/>
+      </w:pPr>
+      <w:bookmarkStart w:id="19" w:name="_Toc125451225"/>
+      <w:bookmarkStart w:id="20" w:name="_Toc25553321"/>
+      <w:bookmarkStart w:id="21" w:name="_Toc71691025"/>
       <w:r>
-        <w:t>Point 2</w:t>
+        <w:t>Tests</w:t>
       </w:r>
       <w:bookmarkEnd w:id="19"/>
     </w:p>
     <w:p>
       <w:pPr>
-        <w:pStyle w:val="Titre3"/>
-      </w:pPr>
-      <w:bookmarkStart w:id="20" w:name="_Toc125451224"/>
-      <w:r>
-        <w:t>Point …</w:t>
-      </w:r>
-      <w:bookmarkEnd w:id="20"/>
-    </w:p>
-    <w:bookmarkEnd w:id="13"/>
-    <w:bookmarkEnd w:id="14"/>
-    <w:bookmarkEnd w:id="15"/>
-    <w:p>
-      <w:pPr>
-        <w:pStyle w:val="Help"/>
-        <w:rPr>
-          <w:b/>
-          <w:u w:val="single"/>
-        </w:rPr>
-      </w:pPr>
-    </w:p>
-    <w:p>
-      <w:pPr>
-        <w:pStyle w:val="Titre1"/>
-      </w:pPr>
-      <w:bookmarkStart w:id="21" w:name="_Toc125451225"/>
-      <w:bookmarkStart w:id="22" w:name="_Toc25553321"/>
-      <w:bookmarkStart w:id="23" w:name="_Toc71691025"/>
-      <w:r>
-        <w:lastRenderedPageBreak/>
-        <w:t>Tests</w:t>
-      </w:r>
-      <w:bookmarkEnd w:id="21"/>
-    </w:p>
-    <w:p>
-      <w:pPr>
         <w:pStyle w:val="Titre2"/>
         <w:rPr>
           <w:i w:val="0"/>
           <w:iCs/>
         </w:rPr>
       </w:pPr>
-      <w:bookmarkStart w:id="24" w:name="_Toc125451226"/>
+      <w:bookmarkStart w:id="22" w:name="_Toc125451226"/>
       <w:r>
         <w:rPr>
           <w:i w:val="0"/>
@@ -3711,7 +3829,7 @@
         </w:rPr>
         <w:t>est</w:t>
       </w:r>
-      <w:bookmarkEnd w:id="22"/>
+      <w:bookmarkEnd w:id="20"/>
       <w:r>
         <w:rPr>
           <w:i w:val="0"/>
@@ -3719,8 +3837,8 @@
         </w:rPr>
         <w:t>s effectués</w:t>
       </w:r>
-      <w:bookmarkEnd w:id="23"/>
-      <w:bookmarkEnd w:id="24"/>
+      <w:bookmarkEnd w:id="21"/>
+      <w:bookmarkEnd w:id="22"/>
     </w:p>
     <w:p>
       <w:r>
@@ -3735,9 +3853,9 @@
           <w:iCs/>
         </w:rPr>
       </w:pPr>
-      <w:bookmarkStart w:id="25" w:name="_Toc25553322"/>
-      <w:bookmarkStart w:id="26" w:name="_Toc71691026"/>
-      <w:bookmarkStart w:id="27" w:name="_Toc125451227"/>
+      <w:bookmarkStart w:id="23" w:name="_Toc25553322"/>
+      <w:bookmarkStart w:id="24" w:name="_Toc71691026"/>
+      <w:bookmarkStart w:id="25" w:name="_Toc125451227"/>
       <w:r>
         <w:rPr>
           <w:i w:val="0"/>
@@ -3745,7 +3863,7 @@
         </w:rPr>
         <w:t xml:space="preserve">Erreurs </w:t>
       </w:r>
-      <w:bookmarkEnd w:id="25"/>
+      <w:bookmarkEnd w:id="23"/>
       <w:r>
         <w:rPr>
           <w:i w:val="0"/>
@@ -3753,8 +3871,8 @@
         </w:rPr>
         <w:t>restantes</w:t>
       </w:r>
-      <w:bookmarkEnd w:id="26"/>
-      <w:bookmarkEnd w:id="27"/>
+      <w:bookmarkEnd w:id="24"/>
+      <w:bookmarkEnd w:id="25"/>
       <w:r>
         <w:rPr>
           <w:i w:val="0"/>
@@ -3775,18 +3893,18 @@
           <w:tab w:val="num" w:pos="360"/>
         </w:tabs>
       </w:pPr>
-      <w:bookmarkStart w:id="28" w:name="_Toc25553328"/>
-      <w:bookmarkStart w:id="29" w:name="_Toc71703263"/>
-      <w:bookmarkStart w:id="30" w:name="_Toc125451228"/>
+      <w:bookmarkStart w:id="26" w:name="_Toc25553328"/>
+      <w:bookmarkStart w:id="27" w:name="_Toc71703263"/>
+      <w:bookmarkStart w:id="28" w:name="_Toc125451228"/>
       <w:r>
         <w:t>C</w:t>
       </w:r>
-      <w:bookmarkEnd w:id="28"/>
-      <w:bookmarkEnd w:id="29"/>
+      <w:bookmarkEnd w:id="26"/>
+      <w:bookmarkEnd w:id="27"/>
       <w:r>
         <w:t>onclusions</w:t>
       </w:r>
-      <w:bookmarkEnd w:id="30"/>
+      <w:bookmarkEnd w:id="28"/>
     </w:p>
     <w:p>
       <w:pPr>
@@ -3868,16 +3986,16 @@
           <w:tab w:val="num" w:pos="360"/>
         </w:tabs>
       </w:pPr>
-      <w:bookmarkStart w:id="31" w:name="_Toc71703264"/>
-      <w:bookmarkStart w:id="32" w:name="_Toc125451229"/>
+      <w:bookmarkStart w:id="29" w:name="_Toc71703264"/>
+      <w:bookmarkStart w:id="30" w:name="_Toc125451229"/>
       <w:r>
         <w:t>A</w:t>
       </w:r>
-      <w:bookmarkEnd w:id="31"/>
+      <w:bookmarkEnd w:id="29"/>
       <w:r>
         <w:t>nnexes</w:t>
       </w:r>
-      <w:bookmarkEnd w:id="32"/>
+      <w:bookmarkEnd w:id="30"/>
     </w:p>
     <w:p>
       <w:pPr>
@@ -3887,8 +4005,8 @@
           <w:iCs/>
         </w:rPr>
       </w:pPr>
-      <w:bookmarkStart w:id="33" w:name="_Toc71703265"/>
-      <w:bookmarkStart w:id="34" w:name="_Toc125451230"/>
+      <w:bookmarkStart w:id="31" w:name="_Toc71703265"/>
+      <w:bookmarkStart w:id="32" w:name="_Toc125451230"/>
       <w:r>
         <w:rPr>
           <w:i w:val="0"/>
@@ -3896,8 +4014,8 @@
         </w:rPr>
         <w:t>Sources – Bibliographie</w:t>
       </w:r>
-      <w:bookmarkEnd w:id="33"/>
-      <w:bookmarkEnd w:id="34"/>
+      <w:bookmarkEnd w:id="31"/>
+      <w:bookmarkEnd w:id="32"/>
     </w:p>
     <w:p>
       <w:r>
@@ -3912,9 +4030,9 @@
           <w:iCs/>
         </w:rPr>
       </w:pPr>
-      <w:bookmarkStart w:id="35" w:name="_Toc25553330"/>
-      <w:bookmarkStart w:id="36" w:name="_Toc71703266"/>
-      <w:bookmarkStart w:id="37" w:name="_Toc125451231"/>
+      <w:bookmarkStart w:id="33" w:name="_Toc25553330"/>
+      <w:bookmarkStart w:id="34" w:name="_Toc71703266"/>
+      <w:bookmarkStart w:id="35" w:name="_Toc125451231"/>
       <w:r>
         <w:rPr>
           <w:i w:val="0"/>
@@ -3922,8 +4040,8 @@
         </w:rPr>
         <w:t xml:space="preserve">Journal de bord </w:t>
       </w:r>
-      <w:bookmarkEnd w:id="35"/>
-      <w:bookmarkEnd w:id="36"/>
+      <w:bookmarkEnd w:id="33"/>
+      <w:bookmarkEnd w:id="34"/>
       <w:r>
         <w:rPr>
           <w:i w:val="0"/>
@@ -3931,7 +4049,7 @@
         </w:rPr>
         <w:t>du projet</w:t>
       </w:r>
-      <w:bookmarkEnd w:id="37"/>
+      <w:bookmarkEnd w:id="35"/>
     </w:p>
     <w:p/>
     <w:tbl>
@@ -4083,7 +4201,7 @@
                 <w:lang w:val="fr-CH" w:eastAsia="fr-CH"/>
               </w:rPr>
             </w:pPr>
-            <w:bookmarkStart w:id="38" w:name="RANGE!A6"/>
+            <w:bookmarkStart w:id="36" w:name="RANGE!A6"/>
             <w:r>
               <w:rPr>
                 <w:rFonts w:ascii="Calibri" w:hAnsi="Calibri" w:cs="Calibri"/>
@@ -4095,7 +4213,7 @@
               </w:rPr>
               <w:t>Jour</w:t>
             </w:r>
-            <w:bookmarkEnd w:id="38"/>
+            <w:bookmarkEnd w:id="36"/>
           </w:p>
         </w:tc>
         <w:tc>
@@ -5295,6 +5413,7 @@
                 <w:szCs w:val="22"/>
                 <w:lang w:val="fr-CH" w:eastAsia="fr-CH"/>
               </w:rPr>
+              <w:lastRenderedPageBreak/>
               <w:t>22.02.2023</w:t>
             </w:r>
           </w:p>
@@ -5805,7 +5924,6 @@
                 <w:szCs w:val="22"/>
                 <w:lang w:val="fr-CH" w:eastAsia="fr-CH"/>
               </w:rPr>
-              <w:lastRenderedPageBreak/>
               <w:t>24.02.2023</w:t>
             </w:r>
           </w:p>
@@ -7642,7 +7760,7 @@
       <w:rPr>
         <w:noProof/>
       </w:rPr>
-      <w:t>00/00/0000 00:00:00</w:t>
+      <w:t>10/03/2023 12:10:00</w:t>
     </w:r>
     <w:r>
       <w:rPr>
@@ -11345,6 +11463,7 @@
     <w:lsdException w:name="Strong" w:qFormat="1"/>
     <w:lsdException w:name="Emphasis" w:qFormat="1"/>
     <w:lsdException w:name="HTML Keyboard" w:semiHidden="1" w:unhideWhenUsed="1"/>
+    <w:lsdException w:name="Normal Table" w:semiHidden="1" w:unhideWhenUsed="1"/>
     <w:lsdException w:name="annotation subject" w:semiHidden="1" w:unhideWhenUsed="1"/>
     <w:lsdException w:name="No List" w:semiHidden="1" w:unhideWhenUsed="1"/>
     <w:lsdException w:name="Outline List 1" w:semiHidden="1" w:unhideWhenUsed="1"/>
@@ -11387,8 +11506,11 @@
     <w:lsdException w:name="Table Contemporary" w:semiHidden="1" w:unhideWhenUsed="1"/>
     <w:lsdException w:name="Table Elegant" w:semiHidden="1" w:unhideWhenUsed="1"/>
     <w:lsdException w:name="Table Professional" w:semiHidden="1" w:unhideWhenUsed="1"/>
+    <w:lsdException w:name="Table Subtle 1" w:semiHidden="1" w:unhideWhenUsed="1"/>
     <w:lsdException w:name="Table Subtle 2" w:semiHidden="1" w:unhideWhenUsed="1"/>
     <w:lsdException w:name="Table Web 1" w:semiHidden="1" w:unhideWhenUsed="1"/>
+    <w:lsdException w:name="Table Web 2" w:semiHidden="1" w:unhideWhenUsed="1"/>
+    <w:lsdException w:name="Table Web 3" w:semiHidden="1" w:unhideWhenUsed="1"/>
     <w:lsdException w:name="Balloon Text" w:semiHidden="1" w:unhideWhenUsed="1"/>
     <w:lsdException w:name="Table Theme" w:semiHidden="1" w:unhideWhenUsed="1"/>
     <w:lsdException w:name="Placeholder Text" w:semiHidden="1" w:uiPriority="67"/>
@@ -12432,6 +12554,15 @@
 </file>
 
 <file path=customXml/item1.xml><?xml version="1.0" encoding="utf-8"?>
+<?mso-contentType ?>
+<FormTemplates xmlns="http://schemas.microsoft.com/sharepoint/v3/contenttype/forms">
+  <Display>DocumentLibraryForm</Display>
+  <Edit>DocumentLibraryForm</Edit>
+  <New>DocumentLibraryForm</New>
+</FormTemplates>
+</file>
+
+<file path=customXml/item2.xml><?xml version="1.0" encoding="utf-8"?>
 <ct:contentTypeSchema xmlns:ct="http://schemas.microsoft.com/office/2006/metadata/contentType" xmlns:ma="http://schemas.microsoft.com/office/2006/metadata/properties/metaAttributes" ct:_="" ma:_="" ma:contentTypeName="Document" ma:contentTypeID="0x01010085BA5672A68C3543BAAD4E683E6D7321" ma:contentTypeVersion="9" ma:contentTypeDescription="Crée un document." ma:contentTypeScope="" ma:versionID="98947aa99ecc44fd2888a9f56ab47bde">
   <xsd:schema xmlns:xsd="http://www.w3.org/2001/XMLSchema" xmlns:xs="http://www.w3.org/2001/XMLSchema" xmlns:p="http://schemas.microsoft.com/office/2006/metadata/properties" xmlns:ns3="8e4dafb4-3f50-4cbf-aece-774048656852" xmlns:ns4="a01dfb6b-9273-41a6-96ea-805027cf6929" targetNamespace="http://schemas.microsoft.com/office/2006/metadata/properties" ma:root="true" ma:fieldsID="2ac7f5993900ffd4e53924a0ad48c28f" ns3:_="" ns4:_="">
     <xsd:import namespace="8e4dafb4-3f50-4cbf-aece-774048656852"/>
@@ -12628,15 +12759,6 @@
 </ct:contentTypeSchema>
 </file>
 
-<file path=customXml/item2.xml><?xml version="1.0" encoding="utf-8"?>
-<?mso-contentType ?>
-<FormTemplates xmlns="http://schemas.microsoft.com/sharepoint/v3/contenttype/forms">
-  <Display>DocumentLibraryForm</Display>
-  <Edit>DocumentLibraryForm</Edit>
-  <New>DocumentLibraryForm</New>
-</FormTemplates>
-</file>
-
 <file path=customXml/item3.xml><?xml version="1.0" encoding="utf-8"?>
 <p:properties xmlns:p="http://schemas.microsoft.com/office/2006/metadata/properties" xmlns:xsi="http://www.w3.org/2001/XMLSchema-instance" xmlns:pc="http://schemas.microsoft.com/office/infopath/2007/PartnerControls">
   <documentManagement/>
@@ -12644,6 +12766,14 @@
 </file>
 
 <file path=customXml/itemProps1.xml><?xml version="1.0" encoding="utf-8"?>
+<ds:datastoreItem xmlns:ds="http://schemas.openxmlformats.org/officeDocument/2006/customXml" ds:itemID="{74171728-C3E4-40E4-A1FC-1F24311437B1}">
+  <ds:schemaRefs>
+    <ds:schemaRef ds:uri="http://schemas.microsoft.com/sharepoint/v3/contenttype/forms"/>
+  </ds:schemaRefs>
+</ds:datastoreItem>
+</file>
+
+<file path=customXml/itemProps2.xml><?xml version="1.0" encoding="utf-8"?>
 <ds:datastoreItem xmlns:ds="http://schemas.openxmlformats.org/officeDocument/2006/customXml" ds:itemID="{0C5D693A-A9C5-49ED-A97A-1265781C5D34}">
   <ds:schemaRefs>
     <ds:schemaRef ds:uri="http://schemas.microsoft.com/office/2006/metadata/contentType"/>
@@ -12662,27 +12792,11 @@
 </ds:datastoreItem>
 </file>
 
-<file path=customXml/itemProps2.xml><?xml version="1.0" encoding="utf-8"?>
-<ds:datastoreItem xmlns:ds="http://schemas.openxmlformats.org/officeDocument/2006/customXml" ds:itemID="{74171728-C3E4-40E4-A1FC-1F24311437B1}">
-  <ds:schemaRefs>
-    <ds:schemaRef ds:uri="http://schemas.microsoft.com/sharepoint/v3/contenttype/forms"/>
-  </ds:schemaRefs>
-</ds:datastoreItem>
-</file>
-
 <file path=customXml/itemProps3.xml><?xml version="1.0" encoding="utf-8"?>
 <ds:datastoreItem xmlns:ds="http://schemas.openxmlformats.org/officeDocument/2006/customXml" ds:itemID="{97C902F7-1924-4015-9467-219337557DC3}">
   <ds:schemaRefs>
-    <ds:schemaRef ds:uri="http://schemas.openxmlformats.org/package/2006/metadata/core-properties"/>
-    <ds:schemaRef ds:uri="http://purl.org/dc/dcmitype/"/>
-    <ds:schemaRef ds:uri="a01dfb6b-9273-41a6-96ea-805027cf6929"/>
-    <ds:schemaRef ds:uri="http://schemas.microsoft.com/office/2006/documentManagement/types"/>
     <ds:schemaRef ds:uri="http://schemas.microsoft.com/office/2006/metadata/properties"/>
-    <ds:schemaRef ds:uri="http://www.w3.org/XML/1998/namespace"/>
-    <ds:schemaRef ds:uri="http://purl.org/dc/elements/1.1/"/>
-    <ds:schemaRef ds:uri="http://purl.org/dc/terms/"/>
     <ds:schemaRef ds:uri="http://schemas.microsoft.com/office/infopath/2007/PartnerControls"/>
-    <ds:schemaRef ds:uri="8e4dafb4-3f50-4cbf-aece-774048656852"/>
   </ds:schemaRefs>
 </ds:datastoreItem>
 </file>
--- a/Documentation complet.docx
+++ b/Documentation complet.docx
@@ -2730,15 +2730,7 @@
     </w:p>
     <w:p>
       <w:r>
-        <w:t xml:space="preserve">Je suis motivé à faire ce projet parce que nous pouvons avancer dans notre rythme, travailler sur un jeu complexe pour notre niveau et permettre de mettre notre originalité dans ce jeu avec </w:t>
-      </w:r>
-      <w:proofErr w:type="gramStart"/>
-      <w:r>
-        <w:t>nos propre couleurs</w:t>
-      </w:r>
-      <w:proofErr w:type="gramEnd"/>
-      <w:r>
-        <w:t xml:space="preserve"> etc.</w:t>
+        <w:t>Je suis motivé à faire ce projet parce que nous pouvons avancer dans notre rythme, travailler sur un jeu complexe pour notre niveau et permettre de mettre notre originalité dans ce jeu avec nos propre couleurs etc.</w:t>
       </w:r>
     </w:p>
     <w:p/>
@@ -2884,15 +2876,7 @@
               <w:pStyle w:val="Default"/>
             </w:pPr>
             <w:r>
-              <w:t>1 maquette (</w:t>
-            </w:r>
-            <w:proofErr w:type="spellStart"/>
-            <w:r>
-              <w:t>Balsamiq</w:t>
-            </w:r>
-            <w:proofErr w:type="spellEnd"/>
-            <w:r>
-              <w:t xml:space="preserve">) </w:t>
+              <w:t xml:space="preserve">1 maquette (Balsamiq) </w:t>
             </w:r>
           </w:p>
           <w:p>
@@ -2972,21 +2956,7 @@
               <w:rPr>
                 <w:szCs w:val="24"/>
               </w:rPr>
-              <w:t xml:space="preserve">Les 2 premiers sprints dans </w:t>
-            </w:r>
-            <w:proofErr w:type="spellStart"/>
-            <w:r>
-              <w:rPr>
-                <w:szCs w:val="24"/>
-              </w:rPr>
-              <w:t>icescrum</w:t>
-            </w:r>
-            <w:proofErr w:type="spellEnd"/>
-            <w:r>
-              <w:rPr>
-                <w:szCs w:val="24"/>
-              </w:rPr>
-              <w:t xml:space="preserve"> </w:t>
+              <w:t xml:space="preserve">Les 2 premiers sprints dans icescrum </w:t>
             </w:r>
           </w:p>
         </w:tc>
@@ -3039,15 +3009,7 @@
               <w:pStyle w:val="Default"/>
             </w:pPr>
             <w:r>
-              <w:t xml:space="preserve">Code 2048_v0.3 dans un </w:t>
-            </w:r>
-            <w:proofErr w:type="spellStart"/>
-            <w:r>
-              <w:t>github</w:t>
-            </w:r>
-            <w:proofErr w:type="spellEnd"/>
-            <w:r>
-              <w:t xml:space="preserve"> </w:t>
+              <w:t xml:space="preserve">Code 2048_v0.3 dans un github </w:t>
             </w:r>
           </w:p>
           <w:p>
@@ -3055,16 +3017,8 @@
               <w:rPr>
                 <w:szCs w:val="24"/>
               </w:rPr>
-              <w:t xml:space="preserve">Les 3 sprints dans </w:t>
+              <w:t>Les 3 sprints dans icescrum</w:t>
             </w:r>
-            <w:proofErr w:type="spellStart"/>
-            <w:r>
-              <w:rPr>
-                <w:szCs w:val="24"/>
-              </w:rPr>
-              <w:t>icescrum</w:t>
-            </w:r>
-            <w:proofErr w:type="spellEnd"/>
             <w:r>
               <w:rPr>
                 <w:sz w:val="28"/>
@@ -3106,15 +3060,7 @@
           </w:p>
           <w:p>
             <w:r>
-              <w:t>(</w:t>
-            </w:r>
-            <w:proofErr w:type="gramStart"/>
-            <w:r>
-              <w:t>pas</w:t>
-            </w:r>
-            <w:proofErr w:type="gramEnd"/>
-            <w:r>
-              <w:t xml:space="preserve"> de vendredi)</w:t>
+              <w:t>(pas de vendredi)</w:t>
             </w:r>
           </w:p>
         </w:tc>
@@ -3274,37 +3220,7 @@
         <w:rPr>
           <w:color w:val="0D0D0D" w:themeColor="text1" w:themeTint="F2"/>
         </w:rPr>
-        <w:t xml:space="preserve">Les tests </w:t>
-      </w:r>
-      <w:proofErr w:type="spellStart"/>
-      <w:proofErr w:type="gramStart"/>
-      <w:r>
-        <w:rPr>
-          <w:color w:val="0D0D0D" w:themeColor="text1" w:themeTint="F2"/>
-        </w:rPr>
-        <w:t>on</w:t>
-      </w:r>
-      <w:proofErr w:type="spellEnd"/>
-      <w:proofErr w:type="gramEnd"/>
-      <w:r>
-        <w:rPr>
-          <w:color w:val="0D0D0D" w:themeColor="text1" w:themeTint="F2"/>
-        </w:rPr>
-        <w:t xml:space="preserve"> été fait la plupart du temps avec des </w:t>
-      </w:r>
-      <w:proofErr w:type="spellStart"/>
-      <w:r>
-        <w:rPr>
-          <w:color w:val="0D0D0D" w:themeColor="text1" w:themeTint="F2"/>
-        </w:rPr>
-        <w:t>print</w:t>
-      </w:r>
-      <w:proofErr w:type="spellEnd"/>
-      <w:r>
-        <w:rPr>
-          <w:color w:val="0D0D0D" w:themeColor="text1" w:themeTint="F2"/>
-        </w:rPr>
-        <w:t xml:space="preserve"> pour voir le fonctionnement interne des fonction</w:t>
+        <w:t>Les tests on été fait la plupart du temps avec des print pour voir le fonctionnement interne des fonction</w:t>
       </w:r>
       <w:r>
         <w:rPr>
@@ -3334,21 +3250,7 @@
         <w:rPr>
           <w:color w:val="0D0D0D" w:themeColor="text1" w:themeTint="F2"/>
         </w:rPr>
-        <w:t xml:space="preserve">Carlos a pu tester mon jeu lorsqu’il </w:t>
-      </w:r>
-      <w:proofErr w:type="spellStart"/>
-      <w:r>
-        <w:rPr>
-          <w:color w:val="0D0D0D" w:themeColor="text1" w:themeTint="F2"/>
-        </w:rPr>
-        <w:t>beugait</w:t>
-      </w:r>
-      <w:proofErr w:type="spellEnd"/>
-      <w:r>
-        <w:rPr>
-          <w:color w:val="0D0D0D" w:themeColor="text1" w:themeTint="F2"/>
-        </w:rPr>
-        <w:t xml:space="preserve"> et lorsqu’il marchait bien</w:t>
+        <w:t>Carlos a pu tester mon jeu lorsqu’il beugait et lorsqu’il marchait bien</w:t>
       </w:r>
     </w:p>
     <w:p>
@@ -3417,19 +3319,11 @@
           <w:color w:val="0D0D0D" w:themeColor="text1" w:themeTint="F2"/>
         </w:rPr>
       </w:pPr>
-      <w:proofErr w:type="gramStart"/>
       <w:r>
         <w:rPr>
           <w:color w:val="0D0D0D" w:themeColor="text1" w:themeTint="F2"/>
         </w:rPr>
-        <w:t>«Nouveau</w:t>
-      </w:r>
-      <w:proofErr w:type="gramEnd"/>
-      <w:r>
-        <w:rPr>
-          <w:color w:val="0D0D0D" w:themeColor="text1" w:themeTint="F2"/>
-        </w:rPr>
-        <w:t xml:space="preserve">» </w:t>
+        <w:t xml:space="preserve">«Nouveau» </w:t>
       </w:r>
       <w:r>
         <w:rPr>
@@ -3455,19 +3349,11 @@
           <w:color w:val="0D0D0D" w:themeColor="text1" w:themeTint="F2"/>
         </w:rPr>
       </w:pPr>
-      <w:proofErr w:type="gramStart"/>
       <w:r>
         <w:rPr>
           <w:color w:val="0D0D0D" w:themeColor="text1" w:themeTint="F2"/>
         </w:rPr>
-        <w:t>«Encore</w:t>
-      </w:r>
-      <w:proofErr w:type="gramEnd"/>
-      <w:r>
-        <w:rPr>
-          <w:color w:val="0D0D0D" w:themeColor="text1" w:themeTint="F2"/>
-        </w:rPr>
-        <w:t> ? » Permet également de relancer une partie lorsqu’on gagne</w:t>
+        <w:t>«Encore ? » Permet également de relancer une partie lorsqu’on gagne</w:t>
       </w:r>
       <w:r>
         <w:rPr>
@@ -3517,7 +3403,6 @@
           <w:color w:val="0D0D0D" w:themeColor="text1" w:themeTint="F2"/>
         </w:rPr>
       </w:pPr>
-      <w:proofErr w:type="gramStart"/>
       <w:r>
         <w:rPr>
           <w:color w:val="0D0D0D" w:themeColor="text1" w:themeTint="F2"/>
@@ -3530,7 +3415,6 @@
         </w:rPr>
         <w:t>w</w:t>
       </w:r>
-      <w:proofErr w:type="gramEnd"/>
       <w:r>
         <w:rPr>
           <w:color w:val="0D0D0D" w:themeColor="text1" w:themeTint="F2"/>
@@ -3548,6 +3432,12 @@
           <w:color w:val="0D0D0D" w:themeColor="text1" w:themeTint="F2"/>
         </w:rPr>
         <w:t> </w:t>
+      </w:r>
+      <w:r>
+        <w:rPr>
+          <w:color w:val="0D0D0D" w:themeColor="text1" w:themeTint="F2"/>
+        </w:rPr>
+        <w:tab/>
       </w:r>
     </w:p>
     <w:p>
@@ -3561,19 +3451,11 @@
           <w:color w:val="0D0D0D" w:themeColor="text1" w:themeTint="F2"/>
         </w:rPr>
       </w:pPr>
-      <w:proofErr w:type="gramStart"/>
       <w:r>
         <w:rPr>
           <w:color w:val="0D0D0D" w:themeColor="text1" w:themeTint="F2"/>
         </w:rPr>
-        <w:t>«a</w:t>
-      </w:r>
-      <w:proofErr w:type="gramEnd"/>
-      <w:r>
-        <w:rPr>
-          <w:color w:val="0D0D0D" w:themeColor="text1" w:themeTint="F2"/>
-        </w:rPr>
-        <w:t>» Permet de déplacer à gauche les tuiles.</w:t>
+        <w:t>«a» Permet de déplacer à gauche les tuiles.</w:t>
       </w:r>
     </w:p>
     <w:p>
@@ -3587,19 +3469,11 @@
           <w:color w:val="0D0D0D" w:themeColor="text1" w:themeTint="F2"/>
         </w:rPr>
       </w:pPr>
-      <w:proofErr w:type="gramStart"/>
       <w:r>
         <w:rPr>
           <w:color w:val="0D0D0D" w:themeColor="text1" w:themeTint="F2"/>
         </w:rPr>
-        <w:t>«s</w:t>
-      </w:r>
-      <w:proofErr w:type="gramEnd"/>
-      <w:r>
-        <w:rPr>
-          <w:color w:val="0D0D0D" w:themeColor="text1" w:themeTint="F2"/>
-        </w:rPr>
-        <w:t>» Permet de déplacer en bas les tuiles.</w:t>
+        <w:t>«s» Permet de déplacer en bas les tuiles.</w:t>
       </w:r>
     </w:p>
     <w:p>
@@ -3613,19 +3487,11 @@
           <w:color w:val="0D0D0D" w:themeColor="text1" w:themeTint="F2"/>
         </w:rPr>
       </w:pPr>
-      <w:proofErr w:type="gramStart"/>
       <w:r>
         <w:rPr>
           <w:color w:val="0D0D0D" w:themeColor="text1" w:themeTint="F2"/>
         </w:rPr>
-        <w:t>«d</w:t>
-      </w:r>
-      <w:proofErr w:type="gramEnd"/>
-      <w:r>
-        <w:rPr>
-          <w:color w:val="0D0D0D" w:themeColor="text1" w:themeTint="F2"/>
-        </w:rPr>
-        <w:t>» Permet de déplacer à droite les tuiles. </w:t>
+        <w:t>«d» Permet de déplacer à droite les tuiles. </w:t>
       </w:r>
     </w:p>
     <w:p>
@@ -3690,47 +3556,11 @@
           <w:color w:val="0D0D0D" w:themeColor="text1" w:themeTint="F2"/>
         </w:rPr>
       </w:pPr>
-      <w:proofErr w:type="spellStart"/>
       <w:r>
         <w:rPr>
           <w:color w:val="0D0D0D" w:themeColor="text1" w:themeTint="F2"/>
         </w:rPr>
-        <w:t>Pycharm</w:t>
-      </w:r>
-      <w:proofErr w:type="spellEnd"/>
-      <w:r>
-        <w:rPr>
-          <w:color w:val="0D0D0D" w:themeColor="text1" w:themeTint="F2"/>
-        </w:rPr>
-        <w:t xml:space="preserve">, </w:t>
-      </w:r>
-      <w:proofErr w:type="spellStart"/>
-      <w:r>
-        <w:rPr>
-          <w:color w:val="0D0D0D" w:themeColor="text1" w:themeTint="F2"/>
-        </w:rPr>
-        <w:t>Icescrum</w:t>
-      </w:r>
-      <w:proofErr w:type="spellEnd"/>
-      <w:r>
-        <w:rPr>
-          <w:color w:val="0D0D0D" w:themeColor="text1" w:themeTint="F2"/>
-        </w:rPr>
-        <w:t xml:space="preserve">, </w:t>
-      </w:r>
-      <w:proofErr w:type="spellStart"/>
-      <w:r>
-        <w:rPr>
-          <w:color w:val="0D0D0D" w:themeColor="text1" w:themeTint="F2"/>
-        </w:rPr>
-        <w:t>Balsamiq</w:t>
-      </w:r>
-      <w:proofErr w:type="spellEnd"/>
-      <w:r>
-        <w:rPr>
-          <w:color w:val="0D0D0D" w:themeColor="text1" w:themeTint="F2"/>
-        </w:rPr>
-        <w:t>, Word, Firefox, Python 3.8</w:t>
+        <w:t>Pycharm, Icescrum, Balsamiq, Word, Firefox, Python 3.8</w:t>
       </w:r>
     </w:p>
     <w:p>
@@ -3763,6 +3593,451 @@
       <w:bookmarkEnd w:id="16"/>
     </w:p>
     <w:p>
+      <w:r>
+        <w:t>Fonction display()</w:t>
+      </w:r>
+    </w:p>
+    <w:p>
+      <w:r>
+        <w:rPr>
+          <w:noProof/>
+        </w:rPr>
+        <w:drawing>
+          <wp:inline distT="0" distB="0" distL="0" distR="0" wp14:anchorId="5FA31A9E" wp14:editId="490AA205">
+            <wp:extent cx="5759450" cy="1818640"/>
+            <wp:effectExtent l="0" t="0" r="0" b="0"/>
+            <wp:docPr id="1" name="Image 1" descr="Une image contenant texte&#10;&#10;Description générée automatiquement"/>
+            <wp:cNvGraphicFramePr>
+              <a:graphicFrameLocks xmlns:a="http://schemas.openxmlformats.org/drawingml/2006/main" noChangeAspect="1"/>
+            </wp:cNvGraphicFramePr>
+            <a:graphic xmlns:a="http://schemas.openxmlformats.org/drawingml/2006/main">
+              <a:graphicData uri="http://schemas.openxmlformats.org/drawingml/2006/picture">
+                <pic:pic xmlns:pic="http://schemas.openxmlformats.org/drawingml/2006/picture">
+                  <pic:nvPicPr>
+                    <pic:cNvPr id="1" name="Image 1" descr="Une image contenant texte&#10;&#10;Description générée automatiquement"/>
+                    <pic:cNvPicPr/>
+                  </pic:nvPicPr>
+                  <pic:blipFill>
+                    <a:blip r:embed="rId13">
+                      <a:extLst>
+                        <a:ext uri="{28A0092B-C50C-407E-A947-70E740481C1C}">
+                          <a14:useLocalDpi xmlns:a14="http://schemas.microsoft.com/office/drawing/2010/main" val="0"/>
+                        </a:ext>
+                      </a:extLst>
+                    </a:blip>
+                    <a:stretch>
+                      <a:fillRect/>
+                    </a:stretch>
+                  </pic:blipFill>
+                  <pic:spPr>
+                    <a:xfrm>
+                      <a:off x="0" y="0"/>
+                      <a:ext cx="5759450" cy="1818640"/>
+                    </a:xfrm>
+                    <a:prstGeom prst="rect">
+                      <a:avLst/>
+                    </a:prstGeom>
+                  </pic:spPr>
+                </pic:pic>
+              </a:graphicData>
+            </a:graphic>
+          </wp:inline>
+        </w:drawing>
+      </w:r>
+    </w:p>
+    <w:p/>
+    <w:p>
+      <w:r>
+        <w:t>Permet d’afficher l’état de la grille à chaque mouvement.</w:t>
+      </w:r>
+    </w:p>
+    <w:p>
+      <w:pPr>
+        <w:shd w:val="clear" w:color="auto" w:fill="282C34"/>
+        <w:tabs>
+          <w:tab w:val="left" w:pos="916"/>
+          <w:tab w:val="left" w:pos="1832"/>
+          <w:tab w:val="left" w:pos="2748"/>
+          <w:tab w:val="left" w:pos="3664"/>
+          <w:tab w:val="left" w:pos="4580"/>
+          <w:tab w:val="left" w:pos="5496"/>
+          <w:tab w:val="left" w:pos="6412"/>
+          <w:tab w:val="left" w:pos="7328"/>
+          <w:tab w:val="left" w:pos="8244"/>
+          <w:tab w:val="left" w:pos="9160"/>
+          <w:tab w:val="left" w:pos="10076"/>
+          <w:tab w:val="left" w:pos="10992"/>
+          <w:tab w:val="left" w:pos="11908"/>
+          <w:tab w:val="left" w:pos="12824"/>
+          <w:tab w:val="left" w:pos="13740"/>
+          <w:tab w:val="left" w:pos="14656"/>
+        </w:tabs>
+        <w:rPr>
+          <w:rFonts w:ascii="Courier New" w:hAnsi="Courier New" w:cs="Courier New"/>
+          <w:color w:val="BBBBBB"/>
+          <w:sz w:val="20"/>
+          <w:lang w:val="fr-CH" w:eastAsia="fr-CH"/>
+        </w:rPr>
+      </w:pPr>
+      <w:r>
+        <w:rPr>
+          <w:rFonts w:ascii="Courier New" w:hAnsi="Courier New" w:cs="Courier New"/>
+          <w:color w:val="2BBAC5"/>
+          <w:sz w:val="20"/>
+          <w:lang w:val="fr-CH" w:eastAsia="fr-CH"/>
+        </w:rPr>
+        <w:t>print</w:t>
+      </w:r>
+      <w:r>
+        <w:rPr>
+          <w:rFonts w:ascii="Courier New" w:hAnsi="Courier New" w:cs="Courier New"/>
+          <w:color w:val="BBBBBB"/>
+          <w:sz w:val="20"/>
+          <w:lang w:val="fr-CH" w:eastAsia="fr-CH"/>
+        </w:rPr>
+        <w:t>(numbers)</w:t>
+      </w:r>
+    </w:p>
+    <w:p/>
+    <w:p>
+      <w:r>
+        <w:t>Pour la ligne de la rangée de la taille grille et pour la colonne de la rangée de la taille de la grille.</w:t>
+      </w:r>
+    </w:p>
+    <w:p>
+      <w:pPr>
+        <w:pStyle w:val="PrformatHTML"/>
+        <w:shd w:val="clear" w:color="auto" w:fill="282C34"/>
+        <w:rPr>
+          <w:color w:val="BBBBBB"/>
+        </w:rPr>
+      </w:pPr>
+      <w:r>
+        <w:rPr>
+          <w:i/>
+          <w:iCs/>
+          <w:color w:val="D55FDE"/>
+        </w:rPr>
+        <w:t xml:space="preserve">for </w:t>
+      </w:r>
+      <w:r>
+        <w:rPr>
+          <w:color w:val="BBBBBB"/>
+        </w:rPr>
+        <w:t xml:space="preserve">line </w:t>
+      </w:r>
+      <w:r>
+        <w:rPr>
+          <w:i/>
+          <w:iCs/>
+          <w:color w:val="D55FDE"/>
+        </w:rPr>
+        <w:t xml:space="preserve">in </w:t>
+      </w:r>
+      <w:r>
+        <w:rPr>
+          <w:color w:val="2BBAC5"/>
+        </w:rPr>
+        <w:t>range</w:t>
+      </w:r>
+      <w:r>
+        <w:rPr>
+          <w:color w:val="BBBBBB"/>
+        </w:rPr>
+        <w:t>(</w:t>
+      </w:r>
+      <w:r>
+        <w:rPr>
+          <w:color w:val="2BBAC5"/>
+        </w:rPr>
+        <w:t>len</w:t>
+      </w:r>
+      <w:r>
+        <w:rPr>
+          <w:color w:val="BBBBBB"/>
+        </w:rPr>
+        <w:t>(numbers)):</w:t>
+      </w:r>
+      <w:r>
+        <w:rPr>
+          <w:color w:val="BBBBBB"/>
+        </w:rPr>
+        <w:br/>
+        <w:t xml:space="preserve">    </w:t>
+      </w:r>
+      <w:r>
+        <w:rPr>
+          <w:i/>
+          <w:iCs/>
+          <w:color w:val="D55FDE"/>
+        </w:rPr>
+        <w:t xml:space="preserve">for </w:t>
+      </w:r>
+      <w:r>
+        <w:rPr>
+          <w:color w:val="BBBBBB"/>
+        </w:rPr>
+        <w:t xml:space="preserve">colon </w:t>
+      </w:r>
+      <w:r>
+        <w:rPr>
+          <w:i/>
+          <w:iCs/>
+          <w:color w:val="D55FDE"/>
+        </w:rPr>
+        <w:t xml:space="preserve">in </w:t>
+      </w:r>
+      <w:r>
+        <w:rPr>
+          <w:color w:val="2BBAC5"/>
+        </w:rPr>
+        <w:t>range</w:t>
+      </w:r>
+      <w:r>
+        <w:rPr>
+          <w:color w:val="BBBBBB"/>
+        </w:rPr>
+        <w:t>(</w:t>
+      </w:r>
+      <w:r>
+        <w:rPr>
+          <w:color w:val="2BBAC5"/>
+        </w:rPr>
+        <w:t>len</w:t>
+      </w:r>
+      <w:r>
+        <w:rPr>
+          <w:color w:val="BBBBBB"/>
+        </w:rPr>
+        <w:t>(numbers[line])):</w:t>
+      </w:r>
+    </w:p>
+    <w:p/>
+    <w:p>
+      <w:r>
+        <w:t>Si la grille est égale à 0 donc si il n’y a rien, ajouter la couleur de base des fonds des grilles</w:t>
+      </w:r>
+    </w:p>
+    <w:p>
+      <w:pPr>
+        <w:pStyle w:val="PrformatHTML"/>
+        <w:shd w:val="clear" w:color="auto" w:fill="282C34"/>
+        <w:rPr>
+          <w:color w:val="BBBBBB"/>
+        </w:rPr>
+      </w:pPr>
+      <w:r>
+        <w:rPr>
+          <w:i/>
+          <w:iCs/>
+          <w:color w:val="D55FDE"/>
+        </w:rPr>
+        <w:t xml:space="preserve">if </w:t>
+      </w:r>
+      <w:r>
+        <w:rPr>
+          <w:color w:val="BBBBBB"/>
+        </w:rPr>
+        <w:t xml:space="preserve">numbers[line][colon] == </w:t>
+      </w:r>
+      <w:r>
+        <w:rPr>
+          <w:color w:val="D19A66"/>
+        </w:rPr>
+        <w:t>0</w:t>
+      </w:r>
+      <w:r>
+        <w:rPr>
+          <w:color w:val="BBBBBB"/>
+        </w:rPr>
+        <w:t>:</w:t>
+      </w:r>
+      <w:r>
+        <w:rPr>
+          <w:color w:val="BBBBBB"/>
+        </w:rPr>
+        <w:br/>
+        <w:t xml:space="preserve">    labels[line][colon].</w:t>
+      </w:r>
+      <w:r>
+        <w:rPr>
+          <w:color w:val="61AFEF"/>
+        </w:rPr>
+        <w:t>config</w:t>
+      </w:r>
+      <w:r>
+        <w:rPr>
+          <w:color w:val="BBBBBB"/>
+        </w:rPr>
+        <w:t>(</w:t>
+      </w:r>
+      <w:r>
+        <w:rPr>
+          <w:color w:val="D19A66"/>
+        </w:rPr>
+        <w:t>text</w:t>
+      </w:r>
+      <w:r>
+        <w:rPr>
+          <w:color w:val="BBBBBB"/>
+        </w:rPr>
+        <w:t>=</w:t>
+      </w:r>
+      <w:r>
+        <w:rPr>
+          <w:color w:val="89CA78"/>
+        </w:rPr>
+        <w:t>""</w:t>
+      </w:r>
+      <w:r>
+        <w:rPr>
+          <w:color w:val="BBBBBB"/>
+        </w:rPr>
+        <w:t xml:space="preserve">, </w:t>
+      </w:r>
+      <w:r>
+        <w:rPr>
+          <w:color w:val="D19A66"/>
+        </w:rPr>
+        <w:t>bg</w:t>
+      </w:r>
+      <w:r>
+        <w:rPr>
+          <w:color w:val="BBBBBB"/>
+        </w:rPr>
+        <w:t>=</w:t>
+      </w:r>
+      <w:r>
+        <w:rPr>
+          <w:color w:val="89CA78"/>
+        </w:rPr>
+        <w:t>"#E9DBAE"</w:t>
+      </w:r>
+      <w:r>
+        <w:rPr>
+          <w:color w:val="BBBBBB"/>
+        </w:rPr>
+        <w:t>)</w:t>
+      </w:r>
+    </w:p>
+    <w:p>
+      <w:pPr>
+        <w:rPr>
+          <w:lang w:val="fr-CH"/>
+        </w:rPr>
+      </w:pPr>
+    </w:p>
+    <w:p>
+      <w:pPr>
+        <w:rPr>
+          <w:lang w:val="fr-CH"/>
+        </w:rPr>
+      </w:pPr>
+      <w:r>
+        <w:rPr>
+          <w:lang w:val="fr-CH"/>
+        </w:rPr>
+        <w:t xml:space="preserve">Sinon on prend le chiffre qui est sur la grille, on lui applique sa couleur définit dans le dictionnaire qui s’appelle «colors»  </w:t>
+      </w:r>
+    </w:p>
+    <w:p>
+      <w:pPr>
+        <w:pStyle w:val="PrformatHTML"/>
+        <w:shd w:val="clear" w:color="auto" w:fill="282C34"/>
+        <w:rPr>
+          <w:color w:val="BBBBBB"/>
+        </w:rPr>
+      </w:pPr>
+      <w:r>
+        <w:rPr>
+          <w:i/>
+          <w:iCs/>
+          <w:color w:val="D55FDE"/>
+        </w:rPr>
+        <w:t>else</w:t>
+      </w:r>
+      <w:r>
+        <w:rPr>
+          <w:color w:val="BBBBBB"/>
+        </w:rPr>
+        <w:t>:</w:t>
+      </w:r>
+      <w:r>
+        <w:rPr>
+          <w:color w:val="BBBBBB"/>
+        </w:rPr>
+        <w:br/>
+        <w:t xml:space="preserve">    </w:t>
+      </w:r>
+      <w:r>
+        <w:rPr>
+          <w:i/>
+          <w:iCs/>
+          <w:color w:val="5C6370"/>
+        </w:rPr>
+        <w:t># construction de chaque label sans le placer</w:t>
+      </w:r>
+      <w:r>
+        <w:rPr>
+          <w:i/>
+          <w:iCs/>
+          <w:color w:val="5C6370"/>
+        </w:rPr>
+        <w:br/>
+        <w:t xml:space="preserve">    </w:t>
+      </w:r>
+      <w:r>
+        <w:rPr>
+          <w:color w:val="BBBBBB"/>
+        </w:rPr>
+        <w:t>labels[line][colon].</w:t>
+      </w:r>
+      <w:r>
+        <w:rPr>
+          <w:color w:val="61AFEF"/>
+        </w:rPr>
+        <w:t>config</w:t>
+      </w:r>
+      <w:r>
+        <w:rPr>
+          <w:color w:val="BBBBBB"/>
+        </w:rPr>
+        <w:t>(</w:t>
+      </w:r>
+      <w:r>
+        <w:rPr>
+          <w:color w:val="D19A66"/>
+        </w:rPr>
+        <w:t>text</w:t>
+      </w:r>
+      <w:r>
+        <w:rPr>
+          <w:color w:val="BBBBBB"/>
+        </w:rPr>
+        <w:t xml:space="preserve">=numbers[line][colon], </w:t>
+      </w:r>
+      <w:r>
+        <w:rPr>
+          <w:color w:val="D19A66"/>
+        </w:rPr>
+        <w:t>bg</w:t>
+      </w:r>
+      <w:r>
+        <w:rPr>
+          <w:color w:val="BBBBBB"/>
+        </w:rPr>
+        <w:t>=colors[numbers[line][colon]])</w:t>
+      </w:r>
+    </w:p>
+    <w:p>
+      <w:pPr>
+        <w:rPr>
+          <w:lang w:val="fr-CH"/>
+        </w:rPr>
+      </w:pPr>
+    </w:p>
+    <w:p/>
+    <w:p>
       <w:pPr>
         <w:pStyle w:val="Titre3"/>
       </w:pPr>
@@ -3773,15 +4048,87 @@
       <w:bookmarkEnd w:id="17"/>
     </w:p>
     <w:p>
-      <w:pPr>
-        <w:pStyle w:val="Titre3"/>
-      </w:pPr>
-      <w:bookmarkStart w:id="18" w:name="_Toc125451224"/>
-      <w:r>
-        <w:t>Point …</w:t>
-      </w:r>
-      <w:bookmarkEnd w:id="18"/>
-    </w:p>
+      <w:r>
+        <w:t>Fonctions win()</w:t>
+      </w:r>
+    </w:p>
+    <w:p>
+      <w:r>
+        <w:rPr>
+          <w:noProof/>
+        </w:rPr>
+        <w:drawing>
+          <wp:anchor distT="0" distB="0" distL="114300" distR="114300" simplePos="0" relativeHeight="251660288" behindDoc="1" locked="0" layoutInCell="1" allowOverlap="1" wp14:anchorId="4ED2D5A4" wp14:editId="36ED57DB">
+            <wp:simplePos x="0" y="0"/>
+            <wp:positionH relativeFrom="column">
+              <wp:posOffset>67310</wp:posOffset>
+            </wp:positionH>
+            <wp:positionV relativeFrom="paragraph">
+              <wp:posOffset>78105</wp:posOffset>
+            </wp:positionV>
+            <wp:extent cx="4838700" cy="2499360"/>
+            <wp:effectExtent l="0" t="0" r="0" b="0"/>
+            <wp:wrapTight wrapText="bothSides">
+              <wp:wrapPolygon edited="0">
+                <wp:start x="0" y="0"/>
+                <wp:lineTo x="0" y="21402"/>
+                <wp:lineTo x="21515" y="21402"/>
+                <wp:lineTo x="21515" y="0"/>
+                <wp:lineTo x="0" y="0"/>
+              </wp:wrapPolygon>
+            </wp:wrapTight>
+            <wp:docPr id="6" name="Image 6" descr="Une image contenant texte&#10;&#10;Description générée automatiquement"/>
+            <wp:cNvGraphicFramePr>
+              <a:graphicFrameLocks xmlns:a="http://schemas.openxmlformats.org/drawingml/2006/main" noChangeAspect="1"/>
+            </wp:cNvGraphicFramePr>
+            <a:graphic xmlns:a="http://schemas.openxmlformats.org/drawingml/2006/main">
+              <a:graphicData uri="http://schemas.openxmlformats.org/drawingml/2006/picture">
+                <pic:pic xmlns:pic="http://schemas.openxmlformats.org/drawingml/2006/picture">
+                  <pic:nvPicPr>
+                    <pic:cNvPr id="6" name="Image 6" descr="Une image contenant texte&#10;&#10;Description générée automatiquement"/>
+                    <pic:cNvPicPr/>
+                  </pic:nvPicPr>
+                  <pic:blipFill>
+                    <a:blip r:embed="rId14">
+                      <a:extLst>
+                        <a:ext uri="{28A0092B-C50C-407E-A947-70E740481C1C}">
+                          <a14:useLocalDpi xmlns:a14="http://schemas.microsoft.com/office/drawing/2010/main" val="0"/>
+                        </a:ext>
+                      </a:extLst>
+                    </a:blip>
+                    <a:stretch>
+                      <a:fillRect/>
+                    </a:stretch>
+                  </pic:blipFill>
+                  <pic:spPr>
+                    <a:xfrm>
+                      <a:off x="0" y="0"/>
+                      <a:ext cx="4838700" cy="2499360"/>
+                    </a:xfrm>
+                    <a:prstGeom prst="rect">
+                      <a:avLst/>
+                    </a:prstGeom>
+                  </pic:spPr>
+                </pic:pic>
+              </a:graphicData>
+            </a:graphic>
+            <wp14:sizeRelH relativeFrom="margin">
+              <wp14:pctWidth>0</wp14:pctWidth>
+            </wp14:sizeRelH>
+            <wp14:sizeRelV relativeFrom="margin">
+              <wp14:pctHeight>0</wp14:pctHeight>
+            </wp14:sizeRelV>
+          </wp:anchor>
+        </w:drawing>
+      </w:r>
+    </w:p>
+    <w:p/>
+    <w:p/>
+    <w:p/>
+    <w:p/>
+    <w:p/>
+    <w:p/>
+    <w:p/>
     <w:bookmarkEnd w:id="11"/>
     <w:bookmarkEnd w:id="12"/>
     <w:bookmarkEnd w:id="13"/>
@@ -3796,15 +4143,630 @@
     </w:p>
     <w:p>
       <w:pPr>
+        <w:pStyle w:val="Help"/>
+        <w:rPr>
+          <w:b/>
+          <w:u w:val="single"/>
+        </w:rPr>
+      </w:pPr>
+    </w:p>
+    <w:p>
+      <w:pPr>
+        <w:pStyle w:val="Help"/>
+        <w:rPr>
+          <w:b/>
+          <w:u w:val="single"/>
+        </w:rPr>
+      </w:pPr>
+    </w:p>
+    <w:p>
+      <w:pPr>
+        <w:pStyle w:val="Help"/>
+        <w:rPr>
+          <w:b/>
+          <w:u w:val="single"/>
+        </w:rPr>
+      </w:pPr>
+    </w:p>
+    <w:p>
+      <w:pPr>
+        <w:pStyle w:val="Help"/>
+        <w:rPr>
+          <w:b/>
+          <w:u w:val="single"/>
+        </w:rPr>
+      </w:pPr>
+    </w:p>
+    <w:p>
+      <w:pPr>
+        <w:pStyle w:val="Help"/>
+        <w:rPr>
+          <w:b/>
+          <w:u w:val="single"/>
+        </w:rPr>
+      </w:pPr>
+    </w:p>
+    <w:p>
+      <w:r>
+        <w:lastRenderedPageBreak/>
+        <w:t>Permet d’importer des variables externes</w:t>
+      </w:r>
+    </w:p>
+    <w:p>
+      <w:pPr>
+        <w:pStyle w:val="PrformatHTML"/>
+        <w:shd w:val="clear" w:color="auto" w:fill="282C34"/>
+        <w:rPr>
+          <w:color w:val="BBBBBB"/>
+        </w:rPr>
+      </w:pPr>
+      <w:r>
+        <w:rPr>
+          <w:i/>
+          <w:iCs/>
+          <w:color w:val="D55FDE"/>
+        </w:rPr>
+        <w:t xml:space="preserve">global </w:t>
+      </w:r>
+      <w:r>
+        <w:rPr>
+          <w:color w:val="BBBBBB"/>
+        </w:rPr>
+        <w:t>msg_2048</w:t>
+      </w:r>
+      <w:r>
+        <w:rPr>
+          <w:color w:val="BBBBBB"/>
+        </w:rPr>
+        <w:br/>
+      </w:r>
+      <w:r>
+        <w:rPr>
+          <w:i/>
+          <w:iCs/>
+          <w:color w:val="D55FDE"/>
+        </w:rPr>
+        <w:t xml:space="preserve">global </w:t>
+      </w:r>
+      <w:r>
+        <w:rPr>
+          <w:color w:val="BBBBBB"/>
+        </w:rPr>
+        <w:t>fin_label</w:t>
+      </w:r>
+      <w:r>
+        <w:rPr>
+          <w:color w:val="BBBBBB"/>
+        </w:rPr>
+        <w:br/>
+      </w:r>
+      <w:r>
+        <w:rPr>
+          <w:i/>
+          <w:iCs/>
+          <w:color w:val="D55FDE"/>
+        </w:rPr>
+        <w:t xml:space="preserve">global </w:t>
+      </w:r>
+      <w:r>
+        <w:rPr>
+          <w:color w:val="BBBBBB"/>
+        </w:rPr>
+        <w:t>btn_restart_end</w:t>
+      </w:r>
+    </w:p>
+    <w:p>
+      <w:pPr>
+        <w:pStyle w:val="Help"/>
+        <w:rPr>
+          <w:b/>
+          <w:u w:val="single"/>
+        </w:rPr>
+      </w:pPr>
+    </w:p>
+    <w:p>
+      <w:r>
+        <w:t>Pour la ligne de la rangée de la taille grille et pour la colonne de la rangée de la taille de la grille.</w:t>
+      </w:r>
+    </w:p>
+    <w:p>
+      <w:pPr>
+        <w:pStyle w:val="PrformatHTML"/>
+        <w:shd w:val="clear" w:color="auto" w:fill="282C34"/>
+        <w:rPr>
+          <w:color w:val="BBBBBB"/>
+        </w:rPr>
+      </w:pPr>
+      <w:r>
+        <w:rPr>
+          <w:i/>
+          <w:iCs/>
+          <w:color w:val="D55FDE"/>
+        </w:rPr>
+        <w:t xml:space="preserve">for </w:t>
+      </w:r>
+      <w:r>
+        <w:rPr>
+          <w:color w:val="BBBBBB"/>
+        </w:rPr>
+        <w:t xml:space="preserve">line </w:t>
+      </w:r>
+      <w:r>
+        <w:rPr>
+          <w:i/>
+          <w:iCs/>
+          <w:color w:val="D55FDE"/>
+        </w:rPr>
+        <w:t xml:space="preserve">in </w:t>
+      </w:r>
+      <w:r>
+        <w:rPr>
+          <w:color w:val="2BBAC5"/>
+        </w:rPr>
+        <w:t>range</w:t>
+      </w:r>
+      <w:r>
+        <w:rPr>
+          <w:color w:val="BBBBBB"/>
+        </w:rPr>
+        <w:t>(</w:t>
+      </w:r>
+      <w:r>
+        <w:rPr>
+          <w:color w:val="2BBAC5"/>
+        </w:rPr>
+        <w:t>len</w:t>
+      </w:r>
+      <w:r>
+        <w:rPr>
+          <w:color w:val="BBBBBB"/>
+        </w:rPr>
+        <w:t>(numbers)):</w:t>
+      </w:r>
+      <w:r>
+        <w:rPr>
+          <w:color w:val="BBBBBB"/>
+        </w:rPr>
+        <w:br/>
+        <w:t xml:space="preserve">    </w:t>
+      </w:r>
+      <w:r>
+        <w:rPr>
+          <w:i/>
+          <w:iCs/>
+          <w:color w:val="D55FDE"/>
+        </w:rPr>
+        <w:t xml:space="preserve">for </w:t>
+      </w:r>
+      <w:r>
+        <w:rPr>
+          <w:color w:val="BBBBBB"/>
+        </w:rPr>
+        <w:t xml:space="preserve">colon </w:t>
+      </w:r>
+      <w:r>
+        <w:rPr>
+          <w:i/>
+          <w:iCs/>
+          <w:color w:val="D55FDE"/>
+        </w:rPr>
+        <w:t xml:space="preserve">in </w:t>
+      </w:r>
+      <w:r>
+        <w:rPr>
+          <w:color w:val="2BBAC5"/>
+        </w:rPr>
+        <w:t>range</w:t>
+      </w:r>
+      <w:r>
+        <w:rPr>
+          <w:color w:val="BBBBBB"/>
+        </w:rPr>
+        <w:t>(</w:t>
+      </w:r>
+      <w:r>
+        <w:rPr>
+          <w:color w:val="2BBAC5"/>
+        </w:rPr>
+        <w:t>len</w:t>
+      </w:r>
+      <w:r>
+        <w:rPr>
+          <w:color w:val="BBBBBB"/>
+        </w:rPr>
+        <w:t>(numbers[line])):</w:t>
+      </w:r>
+    </w:p>
+    <w:p>
+      <w:pPr>
+        <w:pStyle w:val="Help"/>
+        <w:rPr>
+          <w:b/>
+          <w:u w:val="single"/>
+        </w:rPr>
+      </w:pPr>
+    </w:p>
+    <w:p>
+      <w:r>
+        <w:t xml:space="preserve">Si la grille est égale à 8192 : et bien on fait apparaître un texte qui dit qu’on a gagné et ajoute un bouton pour recommencer la partie. </w:t>
+      </w:r>
+    </w:p>
+    <w:p>
+      <w:pPr>
+        <w:pStyle w:val="PrformatHTML"/>
+        <w:shd w:val="clear" w:color="auto" w:fill="282C34"/>
+        <w:rPr>
+          <w:color w:val="BBBBBB"/>
+        </w:rPr>
+      </w:pPr>
+      <w:r>
+        <w:rPr>
+          <w:i/>
+          <w:iCs/>
+          <w:color w:val="D55FDE"/>
+        </w:rPr>
+        <w:t xml:space="preserve">if </w:t>
+      </w:r>
+      <w:r>
+        <w:rPr>
+          <w:color w:val="BBBBBB"/>
+        </w:rPr>
+        <w:t xml:space="preserve">numbers[line][colon] == </w:t>
+      </w:r>
+      <w:r>
+        <w:rPr>
+          <w:color w:val="D19A66"/>
+        </w:rPr>
+        <w:t>8192</w:t>
+      </w:r>
+      <w:r>
+        <w:rPr>
+          <w:color w:val="BBBBBB"/>
+        </w:rPr>
+        <w:t>:</w:t>
+      </w:r>
+      <w:r>
+        <w:rPr>
+          <w:color w:val="BBBBBB"/>
+        </w:rPr>
+        <w:br/>
+        <w:t xml:space="preserve">    fin_label.</w:t>
+      </w:r>
+      <w:r>
+        <w:rPr>
+          <w:color w:val="61AFEF"/>
+        </w:rPr>
+        <w:t>place</w:t>
+      </w:r>
+      <w:r>
+        <w:rPr>
+          <w:color w:val="BBBBBB"/>
+        </w:rPr>
+        <w:t>(</w:t>
+      </w:r>
+      <w:r>
+        <w:rPr>
+          <w:color w:val="D19A66"/>
+        </w:rPr>
+        <w:t>x</w:t>
+      </w:r>
+      <w:r>
+        <w:rPr>
+          <w:color w:val="BBBBBB"/>
+        </w:rPr>
+        <w:t>=</w:t>
+      </w:r>
+      <w:r>
+        <w:rPr>
+          <w:color w:val="D19A66"/>
+        </w:rPr>
+        <w:t>40</w:t>
+      </w:r>
+      <w:r>
+        <w:rPr>
+          <w:color w:val="BBBBBB"/>
+        </w:rPr>
+        <w:t xml:space="preserve">, </w:t>
+      </w:r>
+      <w:r>
+        <w:rPr>
+          <w:color w:val="D19A66"/>
+        </w:rPr>
+        <w:t>y</w:t>
+      </w:r>
+      <w:r>
+        <w:rPr>
+          <w:color w:val="BBBBBB"/>
+        </w:rPr>
+        <w:t>=</w:t>
+      </w:r>
+      <w:r>
+        <w:rPr>
+          <w:color w:val="D19A66"/>
+        </w:rPr>
+        <w:t>400</w:t>
+      </w:r>
+      <w:r>
+        <w:rPr>
+          <w:color w:val="BBBBBB"/>
+        </w:rPr>
+        <w:t>)</w:t>
+      </w:r>
+      <w:r>
+        <w:rPr>
+          <w:color w:val="BBBBBB"/>
+        </w:rPr>
+        <w:br/>
+        <w:t xml:space="preserve">    btn_restart_end.</w:t>
+      </w:r>
+      <w:r>
+        <w:rPr>
+          <w:color w:val="61AFEF"/>
+        </w:rPr>
+        <w:t>place</w:t>
+      </w:r>
+      <w:r>
+        <w:rPr>
+          <w:color w:val="BBBBBB"/>
+        </w:rPr>
+        <w:t>(</w:t>
+      </w:r>
+      <w:r>
+        <w:rPr>
+          <w:color w:val="D19A66"/>
+        </w:rPr>
+        <w:t>x</w:t>
+      </w:r>
+      <w:r>
+        <w:rPr>
+          <w:color w:val="BBBBBB"/>
+        </w:rPr>
+        <w:t>=</w:t>
+      </w:r>
+      <w:r>
+        <w:rPr>
+          <w:color w:val="D19A66"/>
+        </w:rPr>
+        <w:t>40</w:t>
+      </w:r>
+      <w:r>
+        <w:rPr>
+          <w:color w:val="BBBBBB"/>
+        </w:rPr>
+        <w:t xml:space="preserve">, </w:t>
+      </w:r>
+      <w:r>
+        <w:rPr>
+          <w:color w:val="D19A66"/>
+        </w:rPr>
+        <w:t>y</w:t>
+      </w:r>
+      <w:r>
+        <w:rPr>
+          <w:color w:val="BBBBBB"/>
+        </w:rPr>
+        <w:t>=</w:t>
+      </w:r>
+      <w:r>
+        <w:rPr>
+          <w:color w:val="D19A66"/>
+        </w:rPr>
+        <w:t>440</w:t>
+      </w:r>
+      <w:r>
+        <w:rPr>
+          <w:color w:val="BBBBBB"/>
+        </w:rPr>
+        <w:t>)</w:t>
+      </w:r>
+    </w:p>
+    <w:p>
+      <w:pPr>
+        <w:pStyle w:val="Help"/>
+        <w:rPr>
+          <w:b/>
+          <w:u w:val="single"/>
+          <w:lang w:val="fr-CH"/>
+        </w:rPr>
+      </w:pPr>
+    </w:p>
+    <w:p>
+      <w:pPr>
+        <w:rPr>
+          <w:lang w:val="fr-CH"/>
+        </w:rPr>
+      </w:pPr>
+      <w:r>
+        <w:t>Si</w:t>
+      </w:r>
+      <w:r>
+        <w:t xml:space="preserve"> la variable est égale à 1 et si la grille est égale à 2048 : on affiche le message ci-dessous et on met </w:t>
+      </w:r>
+      <w:r>
+        <w:t>la variable à 0 pour que le message ne s’affiche 2 fois</w:t>
+      </w:r>
+    </w:p>
+    <w:p>
+      <w:pPr>
+        <w:pStyle w:val="PrformatHTML"/>
+        <w:shd w:val="clear" w:color="auto" w:fill="282C34"/>
+        <w:rPr>
+          <w:color w:val="BBBBBB"/>
+        </w:rPr>
+      </w:pPr>
+      <w:r>
+        <w:rPr>
+          <w:i/>
+          <w:iCs/>
+          <w:color w:val="D55FDE"/>
+        </w:rPr>
+        <w:t xml:space="preserve">if </w:t>
+      </w:r>
+      <w:r>
+        <w:rPr>
+          <w:color w:val="BBBBBB"/>
+        </w:rPr>
+        <w:t xml:space="preserve">msg_2048 == </w:t>
+      </w:r>
+      <w:r>
+        <w:rPr>
+          <w:color w:val="D19A66"/>
+        </w:rPr>
+        <w:t>1</w:t>
+      </w:r>
+      <w:r>
+        <w:rPr>
+          <w:color w:val="BBBBBB"/>
+        </w:rPr>
+        <w:t>:</w:t>
+      </w:r>
+      <w:r>
+        <w:rPr>
+          <w:color w:val="BBBBBB"/>
+        </w:rPr>
+        <w:br/>
+        <w:t xml:space="preserve">    </w:t>
+      </w:r>
+      <w:r>
+        <w:rPr>
+          <w:i/>
+          <w:iCs/>
+          <w:color w:val="D55FDE"/>
+        </w:rPr>
+        <w:t xml:space="preserve">if </w:t>
+      </w:r>
+      <w:r>
+        <w:rPr>
+          <w:color w:val="BBBBBB"/>
+        </w:rPr>
+        <w:t xml:space="preserve">numbers[line][colon] == </w:t>
+      </w:r>
+      <w:r>
+        <w:rPr>
+          <w:color w:val="D19A66"/>
+        </w:rPr>
+        <w:t>2048</w:t>
+      </w:r>
+      <w:r>
+        <w:rPr>
+          <w:color w:val="BBBBBB"/>
+        </w:rPr>
+        <w:t>:</w:t>
+      </w:r>
+      <w:r>
+        <w:rPr>
+          <w:color w:val="BBBBBB"/>
+        </w:rPr>
+        <w:br/>
+        <w:t xml:space="preserve">        messagebox.</w:t>
+      </w:r>
+      <w:r>
+        <w:rPr>
+          <w:color w:val="61AFEF"/>
+        </w:rPr>
+        <w:t>showinfo</w:t>
+      </w:r>
+      <w:r>
+        <w:rPr>
+          <w:color w:val="BBBBBB"/>
+        </w:rPr>
+        <w:t>(</w:t>
+      </w:r>
+      <w:r>
+        <w:rPr>
+          <w:color w:val="89CA78"/>
+        </w:rPr>
+        <w:t>"Félicitation"</w:t>
+      </w:r>
+      <w:r>
+        <w:rPr>
+          <w:color w:val="BBBBBB"/>
+        </w:rPr>
+        <w:t xml:space="preserve">, </w:t>
+      </w:r>
+      <w:r>
+        <w:rPr>
+          <w:color w:val="89CA78"/>
+        </w:rPr>
+        <w:t>"Vous avez obtenu 2048"</w:t>
+      </w:r>
+      <w:r>
+        <w:rPr>
+          <w:color w:val="BBBBBB"/>
+        </w:rPr>
+        <w:t>)</w:t>
+      </w:r>
+      <w:r>
+        <w:rPr>
+          <w:color w:val="BBBBBB"/>
+        </w:rPr>
+        <w:br/>
+        <w:t xml:space="preserve">        msg_2048 = </w:t>
+      </w:r>
+      <w:r>
+        <w:rPr>
+          <w:color w:val="D19A66"/>
+        </w:rPr>
+        <w:t>0</w:t>
+      </w:r>
+    </w:p>
+    <w:p>
+      <w:pPr>
+        <w:pStyle w:val="Help"/>
+        <w:rPr>
+          <w:b/>
+          <w:u w:val="single"/>
+          <w:lang w:val="fr-CH"/>
+        </w:rPr>
+      </w:pPr>
+    </w:p>
+    <w:p>
+      <w:pPr>
+        <w:pStyle w:val="Help"/>
+        <w:rPr>
+          <w:b/>
+          <w:u w:val="single"/>
+        </w:rPr>
+      </w:pPr>
+    </w:p>
+    <w:p>
+      <w:pPr>
+        <w:pStyle w:val="Help"/>
+        <w:rPr>
+          <w:b/>
+          <w:u w:val="single"/>
+        </w:rPr>
+      </w:pPr>
+    </w:p>
+    <w:p>
+      <w:pPr>
+        <w:pStyle w:val="Help"/>
+        <w:rPr>
+          <w:b/>
+          <w:u w:val="single"/>
+        </w:rPr>
+      </w:pPr>
+    </w:p>
+    <w:p>
+      <w:pPr>
+        <w:pStyle w:val="Help"/>
+        <w:rPr>
+          <w:b/>
+          <w:u w:val="single"/>
+        </w:rPr>
+      </w:pPr>
+    </w:p>
+    <w:p>
+      <w:pPr>
         <w:pStyle w:val="Titre1"/>
       </w:pPr>
-      <w:bookmarkStart w:id="19" w:name="_Toc125451225"/>
-      <w:bookmarkStart w:id="20" w:name="_Toc25553321"/>
-      <w:bookmarkStart w:id="21" w:name="_Toc71691025"/>
+      <w:bookmarkStart w:id="18" w:name="_Toc125451225"/>
+      <w:bookmarkStart w:id="19" w:name="_Toc25553321"/>
+      <w:bookmarkStart w:id="20" w:name="_Toc71691025"/>
       <w:r>
         <w:t>Tests</w:t>
       </w:r>
-      <w:bookmarkEnd w:id="19"/>
+      <w:bookmarkEnd w:id="18"/>
     </w:p>
     <w:p>
       <w:pPr>
@@ -3814,7 +4776,7 @@
           <w:iCs/>
         </w:rPr>
       </w:pPr>
-      <w:bookmarkStart w:id="22" w:name="_Toc125451226"/>
+      <w:bookmarkStart w:id="21" w:name="_Toc125451226"/>
       <w:r>
         <w:rPr>
           <w:i w:val="0"/>
@@ -3829,7 +4791,7 @@
         </w:rPr>
         <w:t>est</w:t>
       </w:r>
-      <w:bookmarkEnd w:id="20"/>
+      <w:bookmarkEnd w:id="19"/>
       <w:r>
         <w:rPr>
           <w:i w:val="0"/>
@@ -3837,8 +4799,8 @@
         </w:rPr>
         <w:t>s effectués</w:t>
       </w:r>
+      <w:bookmarkEnd w:id="20"/>
       <w:bookmarkEnd w:id="21"/>
-      <w:bookmarkEnd w:id="22"/>
     </w:p>
     <w:p>
       <w:r>
@@ -3853,9 +4815,9 @@
           <w:iCs/>
         </w:rPr>
       </w:pPr>
-      <w:bookmarkStart w:id="23" w:name="_Toc25553322"/>
-      <w:bookmarkStart w:id="24" w:name="_Toc71691026"/>
-      <w:bookmarkStart w:id="25" w:name="_Toc125451227"/>
+      <w:bookmarkStart w:id="22" w:name="_Toc25553322"/>
+      <w:bookmarkStart w:id="23" w:name="_Toc71691026"/>
+      <w:bookmarkStart w:id="24" w:name="_Toc125451227"/>
       <w:r>
         <w:rPr>
           <w:i w:val="0"/>
@@ -3863,7 +4825,7 @@
         </w:rPr>
         <w:t xml:space="preserve">Erreurs </w:t>
       </w:r>
-      <w:bookmarkEnd w:id="23"/>
+      <w:bookmarkEnd w:id="22"/>
       <w:r>
         <w:rPr>
           <w:i w:val="0"/>
@@ -3871,8 +4833,8 @@
         </w:rPr>
         <w:t>restantes</w:t>
       </w:r>
+      <w:bookmarkEnd w:id="23"/>
       <w:bookmarkEnd w:id="24"/>
-      <w:bookmarkEnd w:id="25"/>
       <w:r>
         <w:rPr>
           <w:i w:val="0"/>
@@ -3893,32 +4855,20 @@
           <w:tab w:val="num" w:pos="360"/>
         </w:tabs>
       </w:pPr>
-      <w:bookmarkStart w:id="26" w:name="_Toc25553328"/>
-      <w:bookmarkStart w:id="27" w:name="_Toc71703263"/>
-      <w:bookmarkStart w:id="28" w:name="_Toc125451228"/>
+      <w:bookmarkStart w:id="25" w:name="_Toc25553328"/>
+      <w:bookmarkStart w:id="26" w:name="_Toc71703263"/>
+      <w:bookmarkStart w:id="27" w:name="_Toc125451228"/>
       <w:r>
         <w:t>C</w:t>
       </w:r>
+      <w:bookmarkEnd w:id="25"/>
       <w:bookmarkEnd w:id="26"/>
+      <w:r>
+        <w:t>onclusions</w:t>
+      </w:r>
       <w:bookmarkEnd w:id="27"/>
-      <w:r>
-        <w:t>onclusions</w:t>
-      </w:r>
-      <w:bookmarkEnd w:id="28"/>
-    </w:p>
-    <w:p>
-      <w:pPr>
-        <w:pStyle w:val="Help"/>
-      </w:pPr>
-      <w:r>
-        <w:t xml:space="preserve">Développez en tous cas les points </w:t>
-      </w:r>
-      <w:proofErr w:type="gramStart"/>
-      <w:r>
-        <w:t>suivants:</w:t>
-      </w:r>
-      <w:proofErr w:type="gramEnd"/>
-    </w:p>
+    </w:p>
+    <w:p/>
     <w:p>
       <w:pPr>
         <w:pStyle w:val="Help"/>
@@ -3926,9 +4876,51 @@
           <w:ilvl w:val="0"/>
           <w:numId w:val="25"/>
         </w:numPr>
-      </w:pPr>
-      <w:r>
-        <w:t>Objectifs atteints / non-atteints</w:t>
+        <w:rPr>
+          <w:color w:val="0D0D0D" w:themeColor="text1" w:themeTint="F2"/>
+        </w:rPr>
+      </w:pPr>
+      <w:r>
+        <w:rPr>
+          <w:color w:val="0D0D0D" w:themeColor="text1" w:themeTint="F2"/>
+        </w:rPr>
+        <w:t>Tou</w:t>
+      </w:r>
+      <w:r>
+        <w:rPr>
+          <w:color w:val="0D0D0D" w:themeColor="text1" w:themeTint="F2"/>
+        </w:rPr>
+        <w:t>s</w:t>
+      </w:r>
+      <w:r>
+        <w:rPr>
+          <w:color w:val="0D0D0D" w:themeColor="text1" w:themeTint="F2"/>
+        </w:rPr>
+        <w:t xml:space="preserve"> mes objectifs on</w:t>
+      </w:r>
+      <w:r>
+        <w:rPr>
+          <w:color w:val="0D0D0D" w:themeColor="text1" w:themeTint="F2"/>
+        </w:rPr>
+        <w:t>t</w:t>
+      </w:r>
+      <w:r>
+        <w:rPr>
+          <w:color w:val="0D0D0D" w:themeColor="text1" w:themeTint="F2"/>
+        </w:rPr>
+        <w:t xml:space="preserve"> été atteint, donc avoir un jeu le plus fluide possible sans beug, avoir un petit ajout bonus que je voulais et qu’il soit </w:t>
+      </w:r>
+      <w:r>
+        <w:rPr>
+          <w:color w:val="0D0D0D" w:themeColor="text1" w:themeTint="F2"/>
+        </w:rPr>
+        <w:t>agréable visuellement.</w:t>
+      </w:r>
+      <w:r>
+        <w:rPr>
+          <w:color w:val="0D0D0D" w:themeColor="text1" w:themeTint="F2"/>
+        </w:rPr>
+        <w:t xml:space="preserve"> </w:t>
       </w:r>
     </w:p>
     <w:p>
@@ -3938,9 +4930,15 @@
           <w:ilvl w:val="0"/>
           <w:numId w:val="25"/>
         </w:numPr>
-      </w:pPr>
-      <w:r>
-        <w:t>Comparaison entre ce qui avait prévu et ce qui s’est passé, en termes de planning et (éventuellement) de budget</w:t>
+        <w:rPr>
+          <w:color w:val="0D0D0D" w:themeColor="text1" w:themeTint="F2"/>
+        </w:rPr>
+      </w:pPr>
+      <w:r>
+        <w:rPr>
+          <w:color w:val="0D0D0D" w:themeColor="text1" w:themeTint="F2"/>
+        </w:rPr>
+        <w:t>Il avait été prévu qu’on ait 1 moi et demi pour terminer le projet et je trouve que nous avons même beaucoup de temps, donc ça laissait une grande marge de manœuvre pour tout le monde.</w:t>
       </w:r>
     </w:p>
     <w:p>
@@ -3950,9 +4948,15 @@
           <w:ilvl w:val="0"/>
           <w:numId w:val="25"/>
         </w:numPr>
-      </w:pPr>
-      <w:r>
-        <w:t>Points positifs / négatifs</w:t>
+        <w:rPr>
+          <w:color w:val="0D0D0D" w:themeColor="text1" w:themeTint="F2"/>
+        </w:rPr>
+      </w:pPr>
+      <w:r>
+        <w:rPr>
+          <w:color w:val="0D0D0D" w:themeColor="text1" w:themeTint="F2"/>
+        </w:rPr>
+        <w:t>Point positif : j’ai pu développer mes connaissances en python et développer ma logique en développement. Par rapport aux fonctions, l’utilisation du «global» ou des «.config».  </w:t>
       </w:r>
     </w:p>
     <w:p>
@@ -3962,21 +4966,21 @@
           <w:ilvl w:val="0"/>
           <w:numId w:val="25"/>
         </w:numPr>
-      </w:pPr>
-      <w:r>
-        <w:t>Difficultés particulières</w:t>
-      </w:r>
-    </w:p>
-    <w:p>
-      <w:pPr>
-        <w:pStyle w:val="Help"/>
-        <w:numPr>
-          <w:ilvl w:val="0"/>
-          <w:numId w:val="25"/>
-        </w:numPr>
-      </w:pPr>
-      <w:r>
-        <w:t>Suites possibles pour le projet (évolutions &amp; améliorations)</w:t>
+        <w:rPr>
+          <w:color w:val="0D0D0D" w:themeColor="text1" w:themeTint="F2"/>
+        </w:rPr>
+      </w:pPr>
+      <w:r>
+        <w:rPr>
+          <w:color w:val="0D0D0D" w:themeColor="text1" w:themeTint="F2"/>
+        </w:rPr>
+        <w:t xml:space="preserve">Pour la suite, en dehors du cours, je souhaiterai apprendre </w:t>
+      </w:r>
+      <w:r>
+        <w:rPr>
+          <w:color w:val="0D0D0D" w:themeColor="text1" w:themeTint="F2"/>
+        </w:rPr>
+        <w:t>à gérer les animations des tuiles.</w:t>
       </w:r>
     </w:p>
     <w:p>
@@ -3986,16 +4990,17 @@
           <w:tab w:val="num" w:pos="360"/>
         </w:tabs>
       </w:pPr>
-      <w:bookmarkStart w:id="29" w:name="_Toc71703264"/>
-      <w:bookmarkStart w:id="30" w:name="_Toc125451229"/>
-      <w:r>
+      <w:bookmarkStart w:id="28" w:name="_Toc71703264"/>
+      <w:bookmarkStart w:id="29" w:name="_Toc125451229"/>
+      <w:r>
+        <w:lastRenderedPageBreak/>
         <w:t>A</w:t>
       </w:r>
+      <w:bookmarkEnd w:id="28"/>
+      <w:r>
+        <w:t>nnexes</w:t>
+      </w:r>
       <w:bookmarkEnd w:id="29"/>
-      <w:r>
-        <w:t>nnexes</w:t>
-      </w:r>
-      <w:bookmarkEnd w:id="30"/>
     </w:p>
     <w:p>
       <w:pPr>
@@ -4005,8 +5010,8 @@
           <w:iCs/>
         </w:rPr>
       </w:pPr>
-      <w:bookmarkStart w:id="31" w:name="_Toc71703265"/>
-      <w:bookmarkStart w:id="32" w:name="_Toc125451230"/>
+      <w:bookmarkStart w:id="30" w:name="_Toc71703265"/>
+      <w:bookmarkStart w:id="31" w:name="_Toc125451230"/>
       <w:r>
         <w:rPr>
           <w:i w:val="0"/>
@@ -4014,8 +5019,8 @@
         </w:rPr>
         <w:t>Sources – Bibliographie</w:t>
       </w:r>
+      <w:bookmarkEnd w:id="30"/>
       <w:bookmarkEnd w:id="31"/>
-      <w:bookmarkEnd w:id="32"/>
     </w:p>
     <w:p>
       <w:r>
@@ -4030,9 +5035,9 @@
           <w:iCs/>
         </w:rPr>
       </w:pPr>
-      <w:bookmarkStart w:id="33" w:name="_Toc25553330"/>
-      <w:bookmarkStart w:id="34" w:name="_Toc71703266"/>
-      <w:bookmarkStart w:id="35" w:name="_Toc125451231"/>
+      <w:bookmarkStart w:id="32" w:name="_Toc25553330"/>
+      <w:bookmarkStart w:id="33" w:name="_Toc71703266"/>
+      <w:bookmarkStart w:id="34" w:name="_Toc125451231"/>
       <w:r>
         <w:rPr>
           <w:i w:val="0"/>
@@ -4040,8 +5045,8 @@
         </w:rPr>
         <w:t xml:space="preserve">Journal de bord </w:t>
       </w:r>
+      <w:bookmarkEnd w:id="32"/>
       <w:bookmarkEnd w:id="33"/>
-      <w:bookmarkEnd w:id="34"/>
       <w:r>
         <w:rPr>
           <w:i w:val="0"/>
@@ -4049,7 +5054,7 @@
         </w:rPr>
         <w:t>du projet</w:t>
       </w:r>
-      <w:bookmarkEnd w:id="35"/>
+      <w:bookmarkEnd w:id="34"/>
     </w:p>
     <w:p/>
     <w:tbl>
@@ -4201,7 +5206,7 @@
                 <w:lang w:val="fr-CH" w:eastAsia="fr-CH"/>
               </w:rPr>
             </w:pPr>
-            <w:bookmarkStart w:id="36" w:name="RANGE!A6"/>
+            <w:bookmarkStart w:id="35" w:name="RANGE!A6"/>
             <w:r>
               <w:rPr>
                 <w:rFonts w:ascii="Calibri" w:hAnsi="Calibri" w:cs="Calibri"/>
@@ -4213,7 +5218,7 @@
               </w:rPr>
               <w:t>Jour</w:t>
             </w:r>
-            <w:bookmarkEnd w:id="36"/>
+            <w:bookmarkEnd w:id="35"/>
           </w:p>
         </w:tc>
         <w:tc>
@@ -4792,8 +5797,6 @@
                 <w:lang w:val="fr-CH" w:eastAsia="fr-CH"/>
               </w:rPr>
             </w:pPr>
-            <w:proofErr w:type="spellStart"/>
-            <w:proofErr w:type="gramStart"/>
             <w:r>
               <w:rPr>
                 <w:rFonts w:ascii="Calibri" w:hAnsi="Calibri" w:cs="Calibri"/>
@@ -4804,8 +5807,6 @@
               </w:rPr>
               <w:t>iceScrum</w:t>
             </w:r>
-            <w:proofErr w:type="spellEnd"/>
-            <w:proofErr w:type="gramEnd"/>
           </w:p>
         </w:tc>
         <w:tc>
@@ -5316,7 +6317,6 @@
               </w:rPr>
               <w:t> </w:t>
             </w:r>
-            <w:proofErr w:type="gramStart"/>
             <w:r>
               <w:rPr>
                 <w:rFonts w:ascii="Calibri" w:hAnsi="Calibri" w:cs="Calibri"/>
@@ -5327,7 +6327,6 @@
               </w:rPr>
               <w:t>absent</w:t>
             </w:r>
-            <w:proofErr w:type="gramEnd"/>
           </w:p>
         </w:tc>
         <w:tc>
@@ -5413,7 +6412,6 @@
                 <w:szCs w:val="22"/>
                 <w:lang w:val="fr-CH" w:eastAsia="fr-CH"/>
               </w:rPr>
-              <w:lastRenderedPageBreak/>
               <w:t>22.02.2023</w:t>
             </w:r>
           </w:p>
@@ -5570,20 +6568,8 @@
                 <w:szCs w:val="22"/>
                 <w:lang w:val="fr-CH" w:eastAsia="fr-CH"/>
               </w:rPr>
-              <w:t xml:space="preserve">Création de la fonction </w:t>
+              <w:t>Création de la fonction random</w:t>
             </w:r>
-            <w:proofErr w:type="spellStart"/>
-            <w:r>
-              <w:rPr>
-                <w:rFonts w:ascii="Calibri" w:hAnsi="Calibri" w:cs="Calibri"/>
-                <w:color w:val="000000"/>
-                <w:sz w:val="22"/>
-                <w:szCs w:val="22"/>
-                <w:lang w:val="fr-CH" w:eastAsia="fr-CH"/>
-              </w:rPr>
-              <w:t>random</w:t>
-            </w:r>
-            <w:proofErr w:type="spellEnd"/>
           </w:p>
         </w:tc>
         <w:tc>
@@ -5825,20 +6811,8 @@
                 <w:szCs w:val="22"/>
                 <w:lang w:val="fr-CH" w:eastAsia="fr-CH"/>
               </w:rPr>
-              <w:t xml:space="preserve">Compréhension de la fonction tasse 4 et </w:t>
+              <w:t>Compréhension de la fonction tasse 4 et concéption</w:t>
             </w:r>
-            <w:proofErr w:type="spellStart"/>
-            <w:r>
-              <w:rPr>
-                <w:rFonts w:ascii="Calibri" w:hAnsi="Calibri" w:cs="Calibri"/>
-                <w:color w:val="000000"/>
-                <w:sz w:val="22"/>
-                <w:szCs w:val="22"/>
-                <w:lang w:val="fr-CH" w:eastAsia="fr-CH"/>
-              </w:rPr>
-              <w:t>concéption</w:t>
-            </w:r>
-            <w:proofErr w:type="spellEnd"/>
           </w:p>
         </w:tc>
         <w:tc>
@@ -6072,7 +7046,6 @@
               </w:rPr>
               <w:t> </w:t>
             </w:r>
-            <w:proofErr w:type="spellStart"/>
             <w:r>
               <w:rPr>
                 <w:rFonts w:ascii="Calibri" w:hAnsi="Calibri" w:cs="Calibri"/>
@@ -6081,62 +7054,7 @@
                 <w:szCs w:val="22"/>
                 <w:lang w:val="fr-CH" w:eastAsia="fr-CH"/>
               </w:rPr>
-              <w:t>Reliement</w:t>
-            </w:r>
-            <w:proofErr w:type="spellEnd"/>
-            <w:r>
-              <w:rPr>
-                <w:rFonts w:ascii="Calibri" w:hAnsi="Calibri" w:cs="Calibri"/>
-                <w:color w:val="000000"/>
-                <w:sz w:val="22"/>
-                <w:szCs w:val="22"/>
-                <w:lang w:val="fr-CH" w:eastAsia="fr-CH"/>
-              </w:rPr>
-              <w:t xml:space="preserve"> du bouton</w:t>
-            </w:r>
-            <w:proofErr w:type="gramStart"/>
-            <w:r>
-              <w:rPr>
-                <w:rFonts w:ascii="Calibri" w:hAnsi="Calibri" w:cs="Calibri"/>
-                <w:color w:val="000000"/>
-                <w:sz w:val="22"/>
-                <w:szCs w:val="22"/>
-                <w:lang w:val="fr-CH" w:eastAsia="fr-CH"/>
-              </w:rPr>
-              <w:t xml:space="preserve"> «Nouveau</w:t>
-            </w:r>
-            <w:proofErr w:type="gramEnd"/>
-            <w:r>
-              <w:rPr>
-                <w:rFonts w:ascii="Calibri" w:hAnsi="Calibri" w:cs="Calibri"/>
-                <w:color w:val="000000"/>
-                <w:sz w:val="22"/>
-                <w:szCs w:val="22"/>
-                <w:lang w:val="fr-CH" w:eastAsia="fr-CH"/>
-              </w:rPr>
-              <w:t xml:space="preserve"> » avec la fonction </w:t>
-            </w:r>
-            <w:proofErr w:type="spellStart"/>
-            <w:r>
-              <w:rPr>
-                <w:rFonts w:ascii="Calibri" w:hAnsi="Calibri" w:cs="Calibri"/>
-                <w:color w:val="000000"/>
-                <w:sz w:val="22"/>
-                <w:szCs w:val="22"/>
-                <w:lang w:val="fr-CH" w:eastAsia="fr-CH"/>
-              </w:rPr>
-              <w:t>random</w:t>
-            </w:r>
-            <w:proofErr w:type="spellEnd"/>
-            <w:r>
-              <w:rPr>
-                <w:rFonts w:ascii="Calibri" w:hAnsi="Calibri" w:cs="Calibri"/>
-                <w:color w:val="000000"/>
-                <w:sz w:val="22"/>
-                <w:szCs w:val="22"/>
-                <w:lang w:val="fr-CH" w:eastAsia="fr-CH"/>
-              </w:rPr>
-              <w:t xml:space="preserve"> et création</w:t>
+              <w:t>Reliement du bouton «Nouveau » avec la fonction random et création</w:t>
             </w:r>
             <w:r>
               <w:rPr>
@@ -6371,7 +7289,6 @@
               </w:rPr>
               <w:t> </w:t>
             </w:r>
-            <w:proofErr w:type="gramStart"/>
             <w:r>
               <w:rPr>
                 <w:rFonts w:ascii="Calibri" w:hAnsi="Calibri" w:cs="Calibri"/>
@@ -6382,7 +7299,6 @@
               </w:rPr>
               <w:t>absent</w:t>
             </w:r>
-            <w:proofErr w:type="gramEnd"/>
           </w:p>
         </w:tc>
         <w:tc>
@@ -6596,7 +7512,6 @@
               </w:rPr>
               <w:t> </w:t>
             </w:r>
-            <w:proofErr w:type="gramStart"/>
             <w:r>
               <w:rPr>
                 <w:rFonts w:ascii="Calibri" w:hAnsi="Calibri" w:cs="Calibri"/>
@@ -6607,7 +7522,6 @@
               </w:rPr>
               <w:t>absent</w:t>
             </w:r>
-            <w:proofErr w:type="gramEnd"/>
           </w:p>
         </w:tc>
         <w:tc>
@@ -6811,7 +7725,6 @@
               </w:rPr>
               <w:t> </w:t>
             </w:r>
-            <w:proofErr w:type="gramStart"/>
             <w:r>
               <w:rPr>
                 <w:rFonts w:ascii="Calibri" w:hAnsi="Calibri" w:cs="Calibri"/>
@@ -6822,7 +7735,6 @@
               </w:rPr>
               <w:t>absent</w:t>
             </w:r>
-            <w:proofErr w:type="gramEnd"/>
           </w:p>
         </w:tc>
         <w:tc>
@@ -7074,9 +7986,8 @@
                 <w:szCs w:val="22"/>
                 <w:lang w:val="fr-CH" w:eastAsia="fr-CH"/>
               </w:rPr>
-              <w:t xml:space="preserve">, réglage de la fonction </w:t>
+              <w:t>, réglage de la fonction random</w:t>
             </w:r>
-            <w:proofErr w:type="spellStart"/>
             <w:r>
               <w:rPr>
                 <w:rFonts w:ascii="Calibri" w:hAnsi="Calibri" w:cs="Calibri"/>
@@ -7085,31 +7996,8 @@
                 <w:szCs w:val="22"/>
                 <w:lang w:val="fr-CH" w:eastAsia="fr-CH"/>
               </w:rPr>
-              <w:t>random</w:t>
+              <w:t xml:space="preserve"> et ajout sur github</w:t>
             </w:r>
-            <w:proofErr w:type="spellEnd"/>
-            <w:r>
-              <w:rPr>
-                <w:rFonts w:ascii="Calibri" w:hAnsi="Calibri" w:cs="Calibri"/>
-                <w:color w:val="000000"/>
-                <w:sz w:val="22"/>
-                <w:szCs w:val="22"/>
-                <w:lang w:val="fr-CH" w:eastAsia="fr-CH"/>
-              </w:rPr>
-              <w:t xml:space="preserve"> et ajout sur </w:t>
-            </w:r>
-            <w:proofErr w:type="spellStart"/>
-            <w:r>
-              <w:rPr>
-                <w:rFonts w:ascii="Calibri" w:hAnsi="Calibri" w:cs="Calibri"/>
-                <w:color w:val="000000"/>
-                <w:sz w:val="22"/>
-                <w:szCs w:val="22"/>
-                <w:lang w:val="fr-CH" w:eastAsia="fr-CH"/>
-              </w:rPr>
-              <w:t>github</w:t>
-            </w:r>
-            <w:proofErr w:type="spellEnd"/>
           </w:p>
         </w:tc>
         <w:tc>
@@ -7185,6 +8073,7 @@
                 <w:szCs w:val="22"/>
                 <w:lang w:val="fr-CH" w:eastAsia="fr-CH"/>
               </w:rPr>
+              <w:lastRenderedPageBreak/>
               <w:t>10.03.2023</w:t>
             </w:r>
           </w:p>
@@ -7288,7 +8177,6 @@
                 <w:lang w:val="fr-CH" w:eastAsia="fr-CH"/>
               </w:rPr>
             </w:pPr>
-            <w:proofErr w:type="spellStart"/>
             <w:r>
               <w:rPr>
                 <w:rFonts w:ascii="Calibri" w:hAnsi="Calibri" w:cs="Calibri"/>
@@ -7299,7 +8187,6 @@
               </w:rPr>
               <w:t>Icescrum</w:t>
             </w:r>
-            <w:proofErr w:type="spellEnd"/>
           </w:p>
         </w:tc>
         <w:tc>
@@ -7343,20 +8230,8 @@
                 <w:szCs w:val="22"/>
                 <w:lang w:val="fr-CH" w:eastAsia="fr-CH"/>
               </w:rPr>
-              <w:t xml:space="preserve">Création des tests, correction de l’ancien sprint, ajout de description et </w:t>
+              <w:t>Création des tests, correction de l’ancien sprint, ajout de description et done</w:t>
             </w:r>
-            <w:proofErr w:type="spellStart"/>
-            <w:r>
-              <w:rPr>
-                <w:rFonts w:ascii="Calibri" w:hAnsi="Calibri" w:cs="Calibri"/>
-                <w:color w:val="000000"/>
-                <w:sz w:val="22"/>
-                <w:szCs w:val="22"/>
-                <w:lang w:val="fr-CH" w:eastAsia="fr-CH"/>
-              </w:rPr>
-              <w:t>done</w:t>
-            </w:r>
-            <w:proofErr w:type="spellEnd"/>
           </w:p>
         </w:tc>
         <w:tc>
@@ -7580,7 +8455,6 @@
               </w:rPr>
               <w:t> </w:t>
             </w:r>
-            <w:proofErr w:type="spellStart"/>
             <w:r>
               <w:rPr>
                 <w:rFonts w:ascii="Calibri" w:hAnsi="Calibri" w:cs="Calibri"/>
@@ -7589,18 +8463,7 @@
                 <w:szCs w:val="22"/>
                 <w:lang w:val="fr-CH" w:eastAsia="fr-CH"/>
               </w:rPr>
-              <w:t>Remplire</w:t>
-            </w:r>
-            <w:proofErr w:type="spellEnd"/>
-            <w:r>
-              <w:rPr>
-                <w:rFonts w:ascii="Calibri" w:hAnsi="Calibri" w:cs="Calibri"/>
-                <w:color w:val="000000"/>
-                <w:sz w:val="22"/>
-                <w:szCs w:val="22"/>
-                <w:lang w:val="fr-CH" w:eastAsia="fr-CH"/>
-              </w:rPr>
-              <w:t xml:space="preserve"> le document du projet</w:t>
+              <w:t>Remplire le document du projet</w:t>
             </w:r>
           </w:p>
         </w:tc>
@@ -7659,8 +8522,8 @@
       </w:pPr>
     </w:p>
     <w:sectPr>
-      <w:headerReference w:type="default" r:id="rId13"/>
-      <w:footerReference w:type="default" r:id="rId14"/>
+      <w:headerReference w:type="default" r:id="rId15"/>
+      <w:footerReference w:type="default" r:id="rId16"/>
       <w:pgSz w:w="11906" w:h="16838" w:code="9"/>
       <w:pgMar w:top="1418" w:right="1418" w:bottom="1418" w:left="1418" w:header="720" w:footer="720" w:gutter="0"/>
       <w:cols w:space="720"/>
@@ -11463,6 +12326,7 @@
     <w:lsdException w:name="Strong" w:qFormat="1"/>
     <w:lsdException w:name="Emphasis" w:qFormat="1"/>
     <w:lsdException w:name="HTML Keyboard" w:semiHidden="1" w:unhideWhenUsed="1"/>
+    <w:lsdException w:name="HTML Preformatted" w:uiPriority="99"/>
     <w:lsdException w:name="Normal Table" w:semiHidden="1" w:unhideWhenUsed="1"/>
     <w:lsdException w:name="annotation subject" w:semiHidden="1" w:unhideWhenUsed="1"/>
     <w:lsdException w:name="No List" w:semiHidden="1" w:unhideWhenUsed="1"/>
@@ -12289,6 +13153,50 @@
       <w:lang w:val="fr-CH"/>
     </w:rPr>
   </w:style>
+  <w:style w:type="paragraph" w:styleId="PrformatHTML">
+    <w:name w:val="HTML Preformatted"/>
+    <w:basedOn w:val="Normal"/>
+    <w:link w:val="PrformatHTMLCar"/>
+    <w:uiPriority w:val="99"/>
+    <w:unhideWhenUsed/>
+    <w:rsid w:val="00E10810"/>
+    <w:pPr>
+      <w:tabs>
+        <w:tab w:val="left" w:pos="916"/>
+        <w:tab w:val="left" w:pos="1832"/>
+        <w:tab w:val="left" w:pos="2748"/>
+        <w:tab w:val="left" w:pos="3664"/>
+        <w:tab w:val="left" w:pos="4580"/>
+        <w:tab w:val="left" w:pos="5496"/>
+        <w:tab w:val="left" w:pos="6412"/>
+        <w:tab w:val="left" w:pos="7328"/>
+        <w:tab w:val="left" w:pos="8244"/>
+        <w:tab w:val="left" w:pos="9160"/>
+        <w:tab w:val="left" w:pos="10076"/>
+        <w:tab w:val="left" w:pos="10992"/>
+        <w:tab w:val="left" w:pos="11908"/>
+        <w:tab w:val="left" w:pos="12824"/>
+        <w:tab w:val="left" w:pos="13740"/>
+        <w:tab w:val="left" w:pos="14656"/>
+      </w:tabs>
+    </w:pPr>
+    <w:rPr>
+      <w:rFonts w:ascii="Courier New" w:hAnsi="Courier New" w:cs="Courier New"/>
+      <w:sz w:val="20"/>
+      <w:lang w:val="fr-CH" w:eastAsia="fr-CH"/>
+    </w:rPr>
+  </w:style>
+  <w:style w:type="character" w:customStyle="1" w:styleId="PrformatHTMLCar">
+    <w:name w:val="Préformaté HTML Car"/>
+    <w:basedOn w:val="Policepardfaut"/>
+    <w:link w:val="PrformatHTML"/>
+    <w:uiPriority w:val="99"/>
+    <w:rsid w:val="00E10810"/>
+    <w:rPr>
+      <w:rFonts w:ascii="Courier New" w:hAnsi="Courier New" w:cs="Courier New"/>
+      <w:lang w:val="fr-CH" w:eastAsia="fr-CH"/>
+    </w:rPr>
+  </w:style>
 </w:styles>
 </file>
 

--- a/Documentation complet.docx
+++ b/Documentation complet.docx
@@ -8516,6 +8516,773 @@
     </w:tbl>
     <w:p>
       <w:pPr>
+        <w:tabs>
+          <w:tab w:val="left" w:pos="1200"/>
+        </w:tabs>
+        <w:rPr>
+          <w:szCs w:val="14"/>
+        </w:rPr>
+      </w:pPr>
+      <w:r>
+        <w:rPr>
+          <w:szCs w:val="14"/>
+        </w:rPr>
+        <w:tab/>
+      </w:r>
+    </w:p>
+    <w:tbl>
+      <w:tblPr>
+        <w:tblW w:w="9501" w:type="dxa"/>
+        <w:tblLayout w:type="fixed"/>
+        <w:tblCellMar>
+          <w:left w:w="70" w:type="dxa"/>
+          <w:right w:w="70" w:type="dxa"/>
+        </w:tblCellMar>
+        <w:tblLook w:val="04A0" w:firstRow="1" w:lastRow="0" w:firstColumn="1" w:lastColumn="0" w:noHBand="0" w:noVBand="1"/>
+      </w:tblPr>
+      <w:tblGrid>
+        <w:gridCol w:w="792"/>
+        <w:gridCol w:w="998"/>
+        <w:gridCol w:w="1001"/>
+        <w:gridCol w:w="1421"/>
+        <w:gridCol w:w="3019"/>
+        <w:gridCol w:w="2270"/>
+      </w:tblGrid>
+      <w:tr>
+        <w:trPr>
+          <w:trHeight w:val="756"/>
+        </w:trPr>
+        <w:tc>
+          <w:tcPr>
+            <w:tcW w:w="792" w:type="dxa"/>
+            <w:tcBorders>
+              <w:top w:val="nil"/>
+              <w:left w:val="single" w:sz="4" w:space="0" w:color="auto"/>
+              <w:bottom w:val="single" w:sz="4" w:space="0" w:color="auto"/>
+              <w:right w:val="single" w:sz="4" w:space="0" w:color="auto"/>
+            </w:tcBorders>
+            <w:shd w:val="clear" w:color="auto" w:fill="auto"/>
+            <w:noWrap/>
+            <w:vAlign w:val="center"/>
+            <w:hideMark/>
+          </w:tcPr>
+          <w:p>
+            <w:pPr>
+              <w:jc w:val="center"/>
+              <w:rPr>
+                <w:rFonts w:ascii="Calibri" w:hAnsi="Calibri" w:cs="Calibri"/>
+                <w:color w:val="000000"/>
+                <w:sz w:val="22"/>
+                <w:szCs w:val="22"/>
+                <w:lang w:val="fr-CH" w:eastAsia="fr-CH"/>
+              </w:rPr>
+            </w:pPr>
+            <w:r>
+              <w:rPr>
+                <w:rFonts w:ascii="Calibri" w:hAnsi="Calibri" w:cs="Calibri"/>
+                <w:color w:val="000000"/>
+                <w:sz w:val="22"/>
+                <w:szCs w:val="22"/>
+                <w:lang w:val="fr-CH" w:eastAsia="fr-CH"/>
+              </w:rPr>
+              <w:t>10.03.2023</w:t>
+            </w:r>
+          </w:p>
+        </w:tc>
+        <w:tc>
+          <w:tcPr>
+            <w:tcW w:w="998" w:type="dxa"/>
+            <w:tcBorders>
+              <w:top w:val="nil"/>
+              <w:left w:val="nil"/>
+              <w:bottom w:val="single" w:sz="4" w:space="0" w:color="auto"/>
+              <w:right w:val="single" w:sz="4" w:space="0" w:color="auto"/>
+            </w:tcBorders>
+            <w:shd w:val="clear" w:color="auto" w:fill="auto"/>
+            <w:noWrap/>
+            <w:vAlign w:val="center"/>
+            <w:hideMark/>
+          </w:tcPr>
+          <w:p>
+            <w:pPr>
+              <w:jc w:val="center"/>
+              <w:rPr>
+                <w:rFonts w:ascii="Calibri" w:hAnsi="Calibri" w:cs="Calibri"/>
+                <w:color w:val="000000"/>
+                <w:sz w:val="22"/>
+                <w:szCs w:val="22"/>
+                <w:lang w:val="fr-CH" w:eastAsia="fr-CH"/>
+              </w:rPr>
+            </w:pPr>
+            <w:r>
+              <w:rPr>
+                <w:rFonts w:ascii="Calibri" w:hAnsi="Calibri" w:cs="Calibri"/>
+                <w:color w:val="000000"/>
+                <w:sz w:val="22"/>
+                <w:szCs w:val="22"/>
+                <w:lang w:val="fr-CH" w:eastAsia="fr-CH"/>
+              </w:rPr>
+              <w:t>-</w:t>
+            </w:r>
+          </w:p>
+        </w:tc>
+        <w:tc>
+          <w:tcPr>
+            <w:tcW w:w="1001" w:type="dxa"/>
+            <w:tcBorders>
+              <w:top w:val="nil"/>
+              <w:left w:val="nil"/>
+              <w:bottom w:val="single" w:sz="4" w:space="0" w:color="auto"/>
+              <w:right w:val="single" w:sz="4" w:space="0" w:color="auto"/>
+            </w:tcBorders>
+            <w:shd w:val="clear" w:color="auto" w:fill="auto"/>
+            <w:noWrap/>
+            <w:vAlign w:val="center"/>
+            <w:hideMark/>
+          </w:tcPr>
+          <w:p>
+            <w:pPr>
+              <w:jc w:val="center"/>
+              <w:rPr>
+                <w:rFonts w:ascii="Calibri" w:hAnsi="Calibri" w:cs="Calibri"/>
+                <w:color w:val="000000"/>
+                <w:sz w:val="22"/>
+                <w:szCs w:val="22"/>
+                <w:lang w:val="fr-CH" w:eastAsia="fr-CH"/>
+              </w:rPr>
+            </w:pPr>
+            <w:r>
+              <w:rPr>
+                <w:rFonts w:ascii="Calibri" w:hAnsi="Calibri" w:cs="Calibri"/>
+                <w:color w:val="000000"/>
+                <w:sz w:val="22"/>
+                <w:szCs w:val="22"/>
+                <w:lang w:val="fr-CH" w:eastAsia="fr-CH"/>
+              </w:rPr>
+              <w:t>2h</w:t>
+            </w:r>
+          </w:p>
+        </w:tc>
+        <w:tc>
+          <w:tcPr>
+            <w:tcW w:w="1421" w:type="dxa"/>
+            <w:tcBorders>
+              <w:top w:val="nil"/>
+              <w:left w:val="nil"/>
+              <w:bottom w:val="single" w:sz="4" w:space="0" w:color="auto"/>
+              <w:right w:val="single" w:sz="4" w:space="0" w:color="auto"/>
+            </w:tcBorders>
+            <w:shd w:val="clear" w:color="auto" w:fill="auto"/>
+            <w:noWrap/>
+            <w:vAlign w:val="center"/>
+            <w:hideMark/>
+          </w:tcPr>
+          <w:p>
+            <w:pPr>
+              <w:jc w:val="center"/>
+              <w:rPr>
+                <w:rFonts w:ascii="Calibri" w:hAnsi="Calibri" w:cs="Calibri"/>
+                <w:color w:val="000000"/>
+                <w:sz w:val="22"/>
+                <w:szCs w:val="22"/>
+                <w:lang w:val="fr-CH" w:eastAsia="fr-CH"/>
+              </w:rPr>
+            </w:pPr>
+            <w:r>
+              <w:rPr>
+                <w:rFonts w:ascii="Calibri" w:hAnsi="Calibri" w:cs="Calibri"/>
+                <w:color w:val="000000"/>
+                <w:sz w:val="22"/>
+                <w:szCs w:val="22"/>
+                <w:lang w:val="fr-CH" w:eastAsia="fr-CH"/>
+              </w:rPr>
+              <w:t>Word</w:t>
+            </w:r>
+          </w:p>
+        </w:tc>
+        <w:tc>
+          <w:tcPr>
+            <w:tcW w:w="3019" w:type="dxa"/>
+            <w:tcBorders>
+              <w:top w:val="nil"/>
+              <w:left w:val="nil"/>
+              <w:bottom w:val="single" w:sz="4" w:space="0" w:color="auto"/>
+              <w:right w:val="single" w:sz="4" w:space="0" w:color="auto"/>
+            </w:tcBorders>
+            <w:shd w:val="clear" w:color="auto" w:fill="auto"/>
+            <w:vAlign w:val="center"/>
+            <w:hideMark/>
+          </w:tcPr>
+          <w:p>
+            <w:pPr>
+              <w:rPr>
+                <w:rFonts w:ascii="Calibri" w:hAnsi="Calibri" w:cs="Calibri"/>
+                <w:color w:val="000000"/>
+                <w:sz w:val="22"/>
+                <w:szCs w:val="22"/>
+                <w:lang w:val="fr-CH" w:eastAsia="fr-CH"/>
+              </w:rPr>
+            </w:pPr>
+            <w:r>
+              <w:rPr>
+                <w:rFonts w:ascii="Calibri" w:hAnsi="Calibri" w:cs="Calibri"/>
+                <w:color w:val="000000"/>
+                <w:sz w:val="22"/>
+                <w:szCs w:val="22"/>
+                <w:lang w:val="fr-CH" w:eastAsia="fr-CH"/>
+              </w:rPr>
+              <w:t> </w:t>
+            </w:r>
+            <w:r>
+              <w:rPr>
+                <w:rFonts w:ascii="Calibri" w:hAnsi="Calibri" w:cs="Calibri"/>
+                <w:color w:val="000000"/>
+                <w:sz w:val="22"/>
+                <w:szCs w:val="22"/>
+                <w:lang w:val="fr-CH" w:eastAsia="fr-CH"/>
+              </w:rPr>
+              <w:t>Remplire le document du projet</w:t>
+            </w:r>
+          </w:p>
+        </w:tc>
+        <w:tc>
+          <w:tcPr>
+            <w:tcW w:w="2270" w:type="dxa"/>
+            <w:tcBorders>
+              <w:top w:val="nil"/>
+              <w:left w:val="nil"/>
+              <w:bottom w:val="single" w:sz="4" w:space="0" w:color="auto"/>
+              <w:right w:val="single" w:sz="4" w:space="0" w:color="auto"/>
+            </w:tcBorders>
+            <w:shd w:val="clear" w:color="auto" w:fill="auto"/>
+            <w:vAlign w:val="center"/>
+            <w:hideMark/>
+          </w:tcPr>
+          <w:p>
+            <w:pPr>
+              <w:rPr>
+                <w:rFonts w:ascii="Calibri" w:hAnsi="Calibri" w:cs="Calibri"/>
+                <w:color w:val="000000"/>
+                <w:sz w:val="22"/>
+                <w:szCs w:val="22"/>
+                <w:lang w:val="fr-CH" w:eastAsia="fr-CH"/>
+              </w:rPr>
+            </w:pPr>
+            <w:r>
+              <w:rPr>
+                <w:rFonts w:ascii="Calibri" w:hAnsi="Calibri" w:cs="Calibri"/>
+                <w:color w:val="000000"/>
+                <w:sz w:val="22"/>
+                <w:szCs w:val="22"/>
+                <w:lang w:val="fr-CH" w:eastAsia="fr-CH"/>
+              </w:rPr>
+              <w:t> </w:t>
+            </w:r>
+            <w:r>
+              <w:rPr>
+                <w:rFonts w:ascii="Calibri" w:hAnsi="Calibri" w:cs="Calibri"/>
+                <w:color w:val="000000"/>
+                <w:sz w:val="22"/>
+                <w:szCs w:val="22"/>
+                <w:lang w:val="fr-CH" w:eastAsia="fr-CH"/>
+              </w:rPr>
+              <w:t>-</w:t>
+            </w:r>
+          </w:p>
+        </w:tc>
+      </w:tr>
+      <w:tr>
+        <w:trPr>
+          <w:trHeight w:val="756"/>
+        </w:trPr>
+        <w:tc>
+          <w:tcPr>
+            <w:tcW w:w="792" w:type="dxa"/>
+            <w:tcBorders>
+              <w:top w:val="nil"/>
+              <w:left w:val="single" w:sz="4" w:space="0" w:color="auto"/>
+              <w:bottom w:val="single" w:sz="4" w:space="0" w:color="auto"/>
+              <w:right w:val="single" w:sz="4" w:space="0" w:color="auto"/>
+            </w:tcBorders>
+            <w:shd w:val="clear" w:color="auto" w:fill="auto"/>
+            <w:noWrap/>
+            <w:vAlign w:val="center"/>
+            <w:hideMark/>
+          </w:tcPr>
+          <w:p>
+            <w:pPr>
+              <w:jc w:val="center"/>
+              <w:rPr>
+                <w:rFonts w:ascii="Calibri" w:hAnsi="Calibri" w:cs="Calibri"/>
+                <w:color w:val="000000"/>
+                <w:sz w:val="22"/>
+                <w:szCs w:val="22"/>
+                <w:lang w:val="fr-CH" w:eastAsia="fr-CH"/>
+              </w:rPr>
+            </w:pPr>
+            <w:r>
+              <w:rPr>
+                <w:rFonts w:ascii="Calibri" w:hAnsi="Calibri" w:cs="Calibri"/>
+                <w:color w:val="000000"/>
+                <w:sz w:val="22"/>
+                <w:szCs w:val="22"/>
+                <w:lang w:val="fr-CH" w:eastAsia="fr-CH"/>
+              </w:rPr>
+              <w:t>10.03.2023</w:t>
+            </w:r>
+          </w:p>
+        </w:tc>
+        <w:tc>
+          <w:tcPr>
+            <w:tcW w:w="998" w:type="dxa"/>
+            <w:tcBorders>
+              <w:top w:val="nil"/>
+              <w:left w:val="nil"/>
+              <w:bottom w:val="single" w:sz="4" w:space="0" w:color="auto"/>
+              <w:right w:val="single" w:sz="4" w:space="0" w:color="auto"/>
+            </w:tcBorders>
+            <w:shd w:val="clear" w:color="auto" w:fill="auto"/>
+            <w:noWrap/>
+            <w:vAlign w:val="center"/>
+            <w:hideMark/>
+          </w:tcPr>
+          <w:p>
+            <w:pPr>
+              <w:jc w:val="center"/>
+              <w:rPr>
+                <w:rFonts w:ascii="Calibri" w:hAnsi="Calibri" w:cs="Calibri"/>
+                <w:color w:val="000000"/>
+                <w:sz w:val="22"/>
+                <w:szCs w:val="22"/>
+                <w:lang w:val="fr-CH" w:eastAsia="fr-CH"/>
+              </w:rPr>
+            </w:pPr>
+            <w:r>
+              <w:rPr>
+                <w:rFonts w:ascii="Calibri" w:hAnsi="Calibri" w:cs="Calibri"/>
+                <w:color w:val="000000"/>
+                <w:sz w:val="22"/>
+                <w:szCs w:val="22"/>
+                <w:lang w:val="fr-CH" w:eastAsia="fr-CH"/>
+              </w:rPr>
+              <w:t>-</w:t>
+            </w:r>
+          </w:p>
+        </w:tc>
+        <w:tc>
+          <w:tcPr>
+            <w:tcW w:w="1001" w:type="dxa"/>
+            <w:tcBorders>
+              <w:top w:val="nil"/>
+              <w:left w:val="nil"/>
+              <w:bottom w:val="single" w:sz="4" w:space="0" w:color="auto"/>
+              <w:right w:val="single" w:sz="4" w:space="0" w:color="auto"/>
+            </w:tcBorders>
+            <w:shd w:val="clear" w:color="auto" w:fill="auto"/>
+            <w:noWrap/>
+            <w:vAlign w:val="center"/>
+            <w:hideMark/>
+          </w:tcPr>
+          <w:p>
+            <w:pPr>
+              <w:jc w:val="center"/>
+              <w:rPr>
+                <w:rFonts w:ascii="Calibri" w:hAnsi="Calibri" w:cs="Calibri"/>
+                <w:color w:val="000000"/>
+                <w:sz w:val="22"/>
+                <w:szCs w:val="22"/>
+                <w:lang w:val="fr-CH" w:eastAsia="fr-CH"/>
+              </w:rPr>
+            </w:pPr>
+            <w:r>
+              <w:rPr>
+                <w:rFonts w:ascii="Calibri" w:hAnsi="Calibri" w:cs="Calibri"/>
+                <w:color w:val="000000"/>
+                <w:sz w:val="22"/>
+                <w:szCs w:val="22"/>
+                <w:lang w:val="fr-CH" w:eastAsia="fr-CH"/>
+              </w:rPr>
+              <w:t>1</w:t>
+            </w:r>
+            <w:r>
+              <w:rPr>
+                <w:rFonts w:ascii="Calibri" w:hAnsi="Calibri" w:cs="Calibri"/>
+                <w:color w:val="000000"/>
+                <w:sz w:val="22"/>
+                <w:szCs w:val="22"/>
+                <w:lang w:val="fr-CH" w:eastAsia="fr-CH"/>
+              </w:rPr>
+              <w:t>h</w:t>
+            </w:r>
+            <w:r>
+              <w:rPr>
+                <w:rFonts w:ascii="Calibri" w:hAnsi="Calibri" w:cs="Calibri"/>
+                <w:color w:val="000000"/>
+                <w:sz w:val="22"/>
+                <w:szCs w:val="22"/>
+                <w:lang w:val="fr-CH" w:eastAsia="fr-CH"/>
+              </w:rPr>
+              <w:t>30</w:t>
+            </w:r>
+          </w:p>
+        </w:tc>
+        <w:tc>
+          <w:tcPr>
+            <w:tcW w:w="1421" w:type="dxa"/>
+            <w:tcBorders>
+              <w:top w:val="nil"/>
+              <w:left w:val="nil"/>
+              <w:bottom w:val="single" w:sz="4" w:space="0" w:color="auto"/>
+              <w:right w:val="single" w:sz="4" w:space="0" w:color="auto"/>
+            </w:tcBorders>
+            <w:shd w:val="clear" w:color="auto" w:fill="auto"/>
+            <w:noWrap/>
+            <w:vAlign w:val="center"/>
+            <w:hideMark/>
+          </w:tcPr>
+          <w:p>
+            <w:pPr>
+              <w:jc w:val="center"/>
+              <w:rPr>
+                <w:rFonts w:ascii="Calibri" w:hAnsi="Calibri" w:cs="Calibri"/>
+                <w:color w:val="000000"/>
+                <w:sz w:val="22"/>
+                <w:szCs w:val="22"/>
+                <w:lang w:val="fr-CH" w:eastAsia="fr-CH"/>
+              </w:rPr>
+            </w:pPr>
+            <w:r>
+              <w:rPr>
+                <w:rFonts w:ascii="Calibri" w:hAnsi="Calibri" w:cs="Calibri"/>
+                <w:color w:val="000000"/>
+                <w:sz w:val="22"/>
+                <w:szCs w:val="22"/>
+                <w:lang w:val="fr-CH" w:eastAsia="fr-CH"/>
+              </w:rPr>
+              <w:t>Icescrum</w:t>
+            </w:r>
+          </w:p>
+        </w:tc>
+        <w:tc>
+          <w:tcPr>
+            <w:tcW w:w="3019" w:type="dxa"/>
+            <w:tcBorders>
+              <w:top w:val="nil"/>
+              <w:left w:val="nil"/>
+              <w:bottom w:val="single" w:sz="4" w:space="0" w:color="auto"/>
+              <w:right w:val="single" w:sz="4" w:space="0" w:color="auto"/>
+            </w:tcBorders>
+            <w:shd w:val="clear" w:color="auto" w:fill="auto"/>
+            <w:vAlign w:val="center"/>
+            <w:hideMark/>
+          </w:tcPr>
+          <w:p>
+            <w:pPr>
+              <w:rPr>
+                <w:rFonts w:ascii="Calibri" w:hAnsi="Calibri" w:cs="Calibri"/>
+                <w:color w:val="000000"/>
+                <w:sz w:val="22"/>
+                <w:szCs w:val="22"/>
+                <w:lang w:val="fr-CH" w:eastAsia="fr-CH"/>
+              </w:rPr>
+            </w:pPr>
+            <w:r>
+              <w:rPr>
+                <w:rFonts w:ascii="Calibri" w:hAnsi="Calibri" w:cs="Calibri"/>
+                <w:color w:val="000000"/>
+                <w:sz w:val="22"/>
+                <w:szCs w:val="22"/>
+                <w:lang w:val="fr-CH" w:eastAsia="fr-CH"/>
+              </w:rPr>
+              <w:t>Ajout des storys et tests</w:t>
+            </w:r>
+          </w:p>
+        </w:tc>
+        <w:tc>
+          <w:tcPr>
+            <w:tcW w:w="2270" w:type="dxa"/>
+            <w:tcBorders>
+              <w:top w:val="nil"/>
+              <w:left w:val="nil"/>
+              <w:bottom w:val="single" w:sz="4" w:space="0" w:color="auto"/>
+              <w:right w:val="single" w:sz="4" w:space="0" w:color="auto"/>
+            </w:tcBorders>
+            <w:shd w:val="clear" w:color="auto" w:fill="auto"/>
+            <w:vAlign w:val="center"/>
+            <w:hideMark/>
+          </w:tcPr>
+          <w:p>
+            <w:pPr>
+              <w:rPr>
+                <w:rFonts w:ascii="Calibri" w:hAnsi="Calibri" w:cs="Calibri"/>
+                <w:color w:val="000000"/>
+                <w:sz w:val="22"/>
+                <w:szCs w:val="22"/>
+                <w:lang w:val="fr-CH" w:eastAsia="fr-CH"/>
+              </w:rPr>
+            </w:pPr>
+            <w:r>
+              <w:rPr>
+                <w:rFonts w:ascii="Calibri" w:hAnsi="Calibri" w:cs="Calibri"/>
+                <w:color w:val="000000"/>
+                <w:sz w:val="22"/>
+                <w:szCs w:val="22"/>
+                <w:lang w:val="fr-CH" w:eastAsia="fr-CH"/>
+              </w:rPr>
+              <w:t> </w:t>
+            </w:r>
+            <w:r>
+              <w:rPr>
+                <w:rFonts w:ascii="Calibri" w:hAnsi="Calibri" w:cs="Calibri"/>
+                <w:color w:val="000000"/>
+                <w:sz w:val="22"/>
+                <w:szCs w:val="22"/>
+                <w:lang w:val="fr-CH" w:eastAsia="fr-CH"/>
+              </w:rPr>
+              <w:t>-</w:t>
+            </w:r>
+          </w:p>
+        </w:tc>
+      </w:tr>
+      <w:tr>
+        <w:trPr>
+          <w:trHeight w:val="756"/>
+        </w:trPr>
+        <w:tc>
+          <w:tcPr>
+            <w:tcW w:w="792" w:type="dxa"/>
+            <w:tcBorders>
+              <w:top w:val="nil"/>
+              <w:left w:val="single" w:sz="4" w:space="0" w:color="auto"/>
+              <w:bottom w:val="single" w:sz="4" w:space="0" w:color="auto"/>
+              <w:right w:val="single" w:sz="4" w:space="0" w:color="auto"/>
+            </w:tcBorders>
+            <w:shd w:val="clear" w:color="auto" w:fill="auto"/>
+            <w:noWrap/>
+            <w:vAlign w:val="center"/>
+            <w:hideMark/>
+          </w:tcPr>
+          <w:p>
+            <w:pPr>
+              <w:jc w:val="center"/>
+              <w:rPr>
+                <w:rFonts w:ascii="Calibri" w:hAnsi="Calibri" w:cs="Calibri"/>
+                <w:color w:val="000000"/>
+                <w:sz w:val="22"/>
+                <w:szCs w:val="22"/>
+                <w:lang w:val="fr-CH" w:eastAsia="fr-CH"/>
+              </w:rPr>
+            </w:pPr>
+            <w:r>
+              <w:rPr>
+                <w:rFonts w:ascii="Calibri" w:hAnsi="Calibri" w:cs="Calibri"/>
+                <w:color w:val="000000"/>
+                <w:sz w:val="22"/>
+                <w:szCs w:val="22"/>
+                <w:lang w:val="fr-CH" w:eastAsia="fr-CH"/>
+              </w:rPr>
+              <w:t>10.03.2023</w:t>
+            </w:r>
+          </w:p>
+        </w:tc>
+        <w:tc>
+          <w:tcPr>
+            <w:tcW w:w="998" w:type="dxa"/>
+            <w:tcBorders>
+              <w:top w:val="nil"/>
+              <w:left w:val="nil"/>
+              <w:bottom w:val="single" w:sz="4" w:space="0" w:color="auto"/>
+              <w:right w:val="single" w:sz="4" w:space="0" w:color="auto"/>
+            </w:tcBorders>
+            <w:shd w:val="clear" w:color="auto" w:fill="auto"/>
+            <w:noWrap/>
+            <w:vAlign w:val="center"/>
+            <w:hideMark/>
+          </w:tcPr>
+          <w:p>
+            <w:pPr>
+              <w:jc w:val="center"/>
+              <w:rPr>
+                <w:rFonts w:ascii="Calibri" w:hAnsi="Calibri" w:cs="Calibri"/>
+                <w:color w:val="000000"/>
+                <w:sz w:val="22"/>
+                <w:szCs w:val="22"/>
+                <w:lang w:val="fr-CH" w:eastAsia="fr-CH"/>
+              </w:rPr>
+            </w:pPr>
+            <w:r>
+              <w:rPr>
+                <w:rFonts w:ascii="Calibri" w:hAnsi="Calibri" w:cs="Calibri"/>
+                <w:color w:val="000000"/>
+                <w:sz w:val="22"/>
+                <w:szCs w:val="22"/>
+                <w:lang w:val="fr-CH" w:eastAsia="fr-CH"/>
+              </w:rPr>
+              <w:t>-</w:t>
+            </w:r>
+          </w:p>
+        </w:tc>
+        <w:tc>
+          <w:tcPr>
+            <w:tcW w:w="1001" w:type="dxa"/>
+            <w:tcBorders>
+              <w:top w:val="nil"/>
+              <w:left w:val="nil"/>
+              <w:bottom w:val="single" w:sz="4" w:space="0" w:color="auto"/>
+              <w:right w:val="single" w:sz="4" w:space="0" w:color="auto"/>
+            </w:tcBorders>
+            <w:shd w:val="clear" w:color="auto" w:fill="auto"/>
+            <w:noWrap/>
+            <w:vAlign w:val="center"/>
+            <w:hideMark/>
+          </w:tcPr>
+          <w:p>
+            <w:pPr>
+              <w:jc w:val="center"/>
+              <w:rPr>
+                <w:rFonts w:ascii="Calibri" w:hAnsi="Calibri" w:cs="Calibri"/>
+                <w:color w:val="000000"/>
+                <w:sz w:val="22"/>
+                <w:szCs w:val="22"/>
+                <w:lang w:val="fr-CH" w:eastAsia="fr-CH"/>
+              </w:rPr>
+            </w:pPr>
+            <w:r>
+              <w:rPr>
+                <w:rFonts w:ascii="Calibri" w:hAnsi="Calibri" w:cs="Calibri"/>
+                <w:color w:val="000000"/>
+                <w:sz w:val="22"/>
+                <w:szCs w:val="22"/>
+                <w:lang w:val="fr-CH" w:eastAsia="fr-CH"/>
+              </w:rPr>
+              <w:t>20min</w:t>
+            </w:r>
+          </w:p>
+        </w:tc>
+        <w:tc>
+          <w:tcPr>
+            <w:tcW w:w="1421" w:type="dxa"/>
+            <w:tcBorders>
+              <w:top w:val="nil"/>
+              <w:left w:val="nil"/>
+              <w:bottom w:val="single" w:sz="4" w:space="0" w:color="auto"/>
+              <w:right w:val="single" w:sz="4" w:space="0" w:color="auto"/>
+            </w:tcBorders>
+            <w:shd w:val="clear" w:color="auto" w:fill="auto"/>
+            <w:noWrap/>
+            <w:vAlign w:val="center"/>
+            <w:hideMark/>
+          </w:tcPr>
+          <w:p>
+            <w:pPr>
+              <w:jc w:val="center"/>
+              <w:rPr>
+                <w:rFonts w:ascii="Calibri" w:hAnsi="Calibri" w:cs="Calibri"/>
+                <w:color w:val="000000"/>
+                <w:sz w:val="22"/>
+                <w:szCs w:val="22"/>
+                <w:lang w:val="fr-CH" w:eastAsia="fr-CH"/>
+              </w:rPr>
+            </w:pPr>
+            <w:r>
+              <w:rPr>
+                <w:rFonts w:ascii="Calibri" w:hAnsi="Calibri" w:cs="Calibri"/>
+                <w:color w:val="000000"/>
+                <w:sz w:val="22"/>
+                <w:szCs w:val="22"/>
+                <w:lang w:val="fr-CH" w:eastAsia="fr-CH"/>
+              </w:rPr>
+              <w:t>Python</w:t>
+            </w:r>
+          </w:p>
+        </w:tc>
+        <w:tc>
+          <w:tcPr>
+            <w:tcW w:w="3019" w:type="dxa"/>
+            <w:tcBorders>
+              <w:top w:val="nil"/>
+              <w:left w:val="nil"/>
+              <w:bottom w:val="single" w:sz="4" w:space="0" w:color="auto"/>
+              <w:right w:val="single" w:sz="4" w:space="0" w:color="auto"/>
+            </w:tcBorders>
+            <w:shd w:val="clear" w:color="auto" w:fill="auto"/>
+            <w:vAlign w:val="center"/>
+            <w:hideMark/>
+          </w:tcPr>
+          <w:p>
+            <w:pPr>
+              <w:rPr>
+                <w:rFonts w:ascii="Calibri" w:hAnsi="Calibri" w:cs="Calibri"/>
+                <w:color w:val="000000"/>
+                <w:sz w:val="22"/>
+                <w:szCs w:val="22"/>
+                <w:lang w:val="fr-CH" w:eastAsia="fr-CH"/>
+              </w:rPr>
+            </w:pPr>
+            <w:r>
+              <w:rPr>
+                <w:rFonts w:ascii="Calibri" w:hAnsi="Calibri" w:cs="Calibri"/>
+                <w:color w:val="000000"/>
+                <w:sz w:val="22"/>
+                <w:szCs w:val="22"/>
+                <w:lang w:val="fr-CH" w:eastAsia="fr-CH"/>
+              </w:rPr>
+              <w:t>Ajout fonctions loose</w:t>
+            </w:r>
+          </w:p>
+        </w:tc>
+        <w:tc>
+          <w:tcPr>
+            <w:tcW w:w="2270" w:type="dxa"/>
+            <w:tcBorders>
+              <w:top w:val="nil"/>
+              <w:left w:val="nil"/>
+              <w:bottom w:val="single" w:sz="4" w:space="0" w:color="auto"/>
+              <w:right w:val="single" w:sz="4" w:space="0" w:color="auto"/>
+            </w:tcBorders>
+            <w:shd w:val="clear" w:color="auto" w:fill="auto"/>
+            <w:vAlign w:val="center"/>
+            <w:hideMark/>
+          </w:tcPr>
+          <w:p>
+            <w:pPr>
+              <w:rPr>
+                <w:rFonts w:ascii="Calibri" w:hAnsi="Calibri" w:cs="Calibri"/>
+                <w:color w:val="000000"/>
+                <w:sz w:val="22"/>
+                <w:szCs w:val="22"/>
+                <w:lang w:val="fr-CH" w:eastAsia="fr-CH"/>
+              </w:rPr>
+            </w:pPr>
+            <w:r>
+              <w:rPr>
+                <w:rFonts w:ascii="Calibri" w:hAnsi="Calibri" w:cs="Calibri"/>
+                <w:color w:val="000000"/>
+                <w:sz w:val="22"/>
+                <w:szCs w:val="22"/>
+                <w:lang w:val="fr-CH" w:eastAsia="fr-CH"/>
+              </w:rPr>
+              <w:t> </w:t>
+            </w:r>
+            <w:r>
+              <w:rPr>
+                <w:rFonts w:ascii="Calibri" w:hAnsi="Calibri" w:cs="Calibri"/>
+                <w:color w:val="000000"/>
+                <w:sz w:val="22"/>
+                <w:szCs w:val="22"/>
+                <w:lang w:val="fr-CH" w:eastAsia="fr-CH"/>
+              </w:rPr>
+              <w:t>-</w:t>
+            </w:r>
+          </w:p>
+        </w:tc>
+      </w:tr>
+    </w:tbl>
+    <w:p>
+      <w:pPr>
+        <w:tabs>
+          <w:tab w:val="left" w:pos="1200"/>
+        </w:tabs>
         <w:rPr>
           <w:szCs w:val="14"/>
         </w:rPr>
@@ -8623,7 +9390,7 @@
       <w:rPr>
         <w:noProof/>
       </w:rPr>
-      <w:t>10/03/2023 12:10:00</w:t>
+      <w:t>24/03/2023 12:09:00</w:t>
     </w:r>
     <w:r>
       <w:rPr>
@@ -13462,15 +14229,6 @@
 </file>
 
 <file path=customXml/item1.xml><?xml version="1.0" encoding="utf-8"?>
-<?mso-contentType ?>
-<FormTemplates xmlns="http://schemas.microsoft.com/sharepoint/v3/contenttype/forms">
-  <Display>DocumentLibraryForm</Display>
-  <Edit>DocumentLibraryForm</Edit>
-  <New>DocumentLibraryForm</New>
-</FormTemplates>
-</file>
-
-<file path=customXml/item2.xml><?xml version="1.0" encoding="utf-8"?>
 <ct:contentTypeSchema xmlns:ct="http://schemas.microsoft.com/office/2006/metadata/contentType" xmlns:ma="http://schemas.microsoft.com/office/2006/metadata/properties/metaAttributes" ct:_="" ma:_="" ma:contentTypeName="Document" ma:contentTypeID="0x01010085BA5672A68C3543BAAD4E683E6D7321" ma:contentTypeVersion="9" ma:contentTypeDescription="Crée un document." ma:contentTypeScope="" ma:versionID="98947aa99ecc44fd2888a9f56ab47bde">
   <xsd:schema xmlns:xsd="http://www.w3.org/2001/XMLSchema" xmlns:xs="http://www.w3.org/2001/XMLSchema" xmlns:p="http://schemas.microsoft.com/office/2006/metadata/properties" xmlns:ns3="8e4dafb4-3f50-4cbf-aece-774048656852" xmlns:ns4="a01dfb6b-9273-41a6-96ea-805027cf6929" targetNamespace="http://schemas.microsoft.com/office/2006/metadata/properties" ma:root="true" ma:fieldsID="2ac7f5993900ffd4e53924a0ad48c28f" ns3:_="" ns4:_="">
     <xsd:import namespace="8e4dafb4-3f50-4cbf-aece-774048656852"/>
@@ -13667,6 +14425,15 @@
 </ct:contentTypeSchema>
 </file>
 
+<file path=customXml/item2.xml><?xml version="1.0" encoding="utf-8"?>
+<?mso-contentType ?>
+<FormTemplates xmlns="http://schemas.microsoft.com/sharepoint/v3/contenttype/forms">
+  <Display>DocumentLibraryForm</Display>
+  <Edit>DocumentLibraryForm</Edit>
+  <New>DocumentLibraryForm</New>
+</FormTemplates>
+</file>
+
 <file path=customXml/item3.xml><?xml version="1.0" encoding="utf-8"?>
 <p:properties xmlns:p="http://schemas.microsoft.com/office/2006/metadata/properties" xmlns:xsi="http://www.w3.org/2001/XMLSchema-instance" xmlns:pc="http://schemas.microsoft.com/office/infopath/2007/PartnerControls">
   <documentManagement/>
@@ -13674,14 +14441,6 @@
 </file>
 
 <file path=customXml/itemProps1.xml><?xml version="1.0" encoding="utf-8"?>
-<ds:datastoreItem xmlns:ds="http://schemas.openxmlformats.org/officeDocument/2006/customXml" ds:itemID="{74171728-C3E4-40E4-A1FC-1F24311437B1}">
-  <ds:schemaRefs>
-    <ds:schemaRef ds:uri="http://schemas.microsoft.com/sharepoint/v3/contenttype/forms"/>
-  </ds:schemaRefs>
-</ds:datastoreItem>
-</file>
-
-<file path=customXml/itemProps2.xml><?xml version="1.0" encoding="utf-8"?>
 <ds:datastoreItem xmlns:ds="http://schemas.openxmlformats.org/officeDocument/2006/customXml" ds:itemID="{0C5D693A-A9C5-49ED-A97A-1265781C5D34}">
   <ds:schemaRefs>
     <ds:schemaRef ds:uri="http://schemas.microsoft.com/office/2006/metadata/contentType"/>
@@ -13700,6 +14459,14 @@
 </ds:datastoreItem>
 </file>
 
+<file path=customXml/itemProps2.xml><?xml version="1.0" encoding="utf-8"?>
+<ds:datastoreItem xmlns:ds="http://schemas.openxmlformats.org/officeDocument/2006/customXml" ds:itemID="{74171728-C3E4-40E4-A1FC-1F24311437B1}">
+  <ds:schemaRefs>
+    <ds:schemaRef ds:uri="http://schemas.microsoft.com/sharepoint/v3/contenttype/forms"/>
+  </ds:schemaRefs>
+</ds:datastoreItem>
+</file>
+
 <file path=customXml/itemProps3.xml><?xml version="1.0" encoding="utf-8"?>
 <ds:datastoreItem xmlns:ds="http://schemas.openxmlformats.org/officeDocument/2006/customXml" ds:itemID="{97C902F7-1924-4015-9467-219337557DC3}">
   <ds:schemaRefs>
